--- a/Note and Summary/李艳超LR语法分析报告.docx
+++ b/Note and Summary/李艳超LR语法分析报告.docx
@@ -1832,7 +1832,6 @@
         <w:spacing w:line="360" w:lineRule="auto"/>
         <w:ind w:left="480"/>
         <w:rPr>
-          <w:rFonts w:hint="eastAsia"/>
           <w:sz w:val="24"/>
         </w:rPr>
       </w:pPr>
@@ -1975,7 +1974,6 @@
       <w:pPr>
         <w:spacing w:line="360" w:lineRule="auto"/>
         <w:rPr>
-          <w:rFonts w:hint="eastAsia"/>
           <w:sz w:val="24"/>
         </w:rPr>
       </w:pPr>
@@ -2133,7 +2131,6 @@
       <w:pPr>
         <w:spacing w:line="360" w:lineRule="auto"/>
         <w:rPr>
-          <w:rFonts w:hint="eastAsia"/>
           <w:sz w:val="24"/>
         </w:rPr>
       </w:pPr>
@@ -2322,7 +2319,6 @@
       <w:pPr>
         <w:spacing w:line="360" w:lineRule="auto"/>
         <w:rPr>
-          <w:rFonts w:hint="eastAsia"/>
           <w:sz w:val="24"/>
         </w:rPr>
       </w:pPr>
@@ -2331,23 +2327,35 @@
       <w:pPr>
         <w:spacing w:line="360" w:lineRule="auto"/>
         <w:rPr>
-          <w:rFonts w:hint="eastAsia"/>
-          <w:sz w:val="24"/>
-        </w:rPr>
-      </w:pPr>
-      <w:r>
-        <w:rPr>
-          <w:rFonts w:hint="eastAsia"/>
-          <w:sz w:val="24"/>
-        </w:rPr>
-        <w:t>具体来说：主要是下面五个文件</w:t>
+          <w:sz w:val="24"/>
+        </w:rPr>
+      </w:pPr>
+      <w:r>
+        <w:rPr>
+          <w:rFonts w:hint="eastAsia"/>
+          <w:sz w:val="24"/>
+        </w:rPr>
+        <w:t>具体来说：主要是下面</w:t>
+      </w:r>
+      <w:r>
+        <w:rPr>
+          <w:rFonts w:hint="eastAsia"/>
+          <w:sz w:val="24"/>
+        </w:rPr>
+        <w:t>完成了这</w:t>
+      </w:r>
+      <w:r>
+        <w:rPr>
+          <w:rFonts w:hint="eastAsia"/>
+          <w:sz w:val="24"/>
+        </w:rPr>
+        <w:t>五个文件</w:t>
       </w:r>
     </w:p>
     <w:p>
       <w:pPr>
         <w:spacing w:line="360" w:lineRule="auto"/>
         <w:rPr>
-          <w:rFonts w:hint="eastAsia"/>
           <w:sz w:val="24"/>
         </w:rPr>
       </w:pPr>
@@ -2386,7 +2394,6 @@
       <w:pPr>
         <w:spacing w:line="360" w:lineRule="auto"/>
         <w:rPr>
-          <w:rFonts w:hint="eastAsia"/>
           <w:sz w:val="24"/>
         </w:rPr>
       </w:pPr>
@@ -2500,7 +2507,6 @@
       <w:pPr>
         <w:spacing w:line="360" w:lineRule="auto"/>
         <w:rPr>
-          <w:rFonts w:hint="eastAsia"/>
           <w:sz w:val="24"/>
         </w:rPr>
       </w:pPr>
@@ -2539,7 +2545,6 @@
       <w:pPr>
         <w:spacing w:line="360" w:lineRule="auto"/>
         <w:rPr>
-          <w:rFonts w:hint="eastAsia"/>
           <w:sz w:val="24"/>
         </w:rPr>
       </w:pPr>
@@ -2584,7 +2589,7 @@
         <w:spacing w:line="600" w:lineRule="auto"/>
         <w:outlineLvl w:val="0"/>
         <w:rPr>
-          <w:rFonts w:eastAsia="微软雅黑" w:hint="eastAsia"/>
+          <w:rFonts w:eastAsia="微软雅黑"/>
           <w:b/>
           <w:bCs/>
           <w:sz w:val="28"/>
@@ -2605,7 +2610,7 @@
         <w:spacing w:line="600" w:lineRule="auto"/>
         <w:outlineLvl w:val="0"/>
         <w:rPr>
-          <w:rFonts w:eastAsia="微软雅黑" w:hint="eastAsia"/>
+          <w:rFonts w:eastAsia="微软雅黑"/>
           <w:b/>
           <w:bCs/>
           <w:sz w:val="28"/>
@@ -2639,7 +2644,7 @@
             <v:path o:extrusionok="f" gradientshapeok="t" o:connecttype="rect"/>
             <o:lock v:ext="edit" aspectratio="t"/>
           </v:shapetype>
-          <v:shape id="图片 1" o:spid="_x0000_i1033" type="#_x0000_t75" style="width:233.65pt;height:698.25pt;visibility:visible;mso-wrap-style:square">
+          <v:shape id="图片 1" o:spid="_x0000_i1025" type="#_x0000_t75" style="width:233.65pt;height:698.25pt;visibility:visible;mso-wrap-style:square">
             <v:imagedata r:id="rId7" o:title=""/>
           </v:shape>
         </w:pict>
@@ -2648,9 +2653,6 @@
     <w:p>
       <w:pPr>
         <w:ind w:firstLineChars="257" w:firstLine="540"/>
-        <w:rPr>
-          <w:rFonts w:hint="eastAsia"/>
-        </w:rPr>
       </w:pPr>
       <w:r>
         <w:rPr>
@@ -2658,7 +2660,7 @@
         </w:rPr>
         <w:lastRenderedPageBreak/>
         <w:pict w14:anchorId="437D898D">
-          <v:shape id="_x0000_i1037" type="#_x0000_t75" style="width:289.35pt;height:698.25pt;visibility:visible;mso-wrap-style:square">
+          <v:shape id="_x0000_i1026" type="#_x0000_t75" style="width:289.35pt;height:698.25pt;visibility:visible;mso-wrap-style:square">
             <v:imagedata r:id="rId8" o:title=""/>
           </v:shape>
         </w:pict>
@@ -2693,65 +2695,45 @@
     <w:p>
       <w:pPr>
         <w:ind w:firstLineChars="257" w:firstLine="540"/>
-      </w:pPr>
-      <w:r>
-        <w:rPr>
-          <w:rFonts w:hint="eastAsia"/>
-        </w:rPr>
-        <w:t>通过了</w:t>
-      </w:r>
-      <w:proofErr w:type="spellStart"/>
-      <w:r>
-        <w:rPr>
-          <w:rFonts w:hint="eastAsia"/>
-        </w:rPr>
-        <w:t>i</w:t>
-      </w:r>
-      <w:r>
-        <w:t>coding</w:t>
-      </w:r>
-      <w:proofErr w:type="spellEnd"/>
-      <w:r>
-        <w:rPr>
-          <w:rFonts w:hint="eastAsia"/>
-        </w:rPr>
-        <w:t>的测试，</w:t>
-      </w:r>
-      <w:r>
-        <w:rPr>
-          <w:rFonts w:hint="eastAsia"/>
-        </w:rPr>
-        <w:t>能够</w:t>
-      </w:r>
-      <w:r>
-        <w:rPr>
-          <w:rFonts w:hint="eastAsia"/>
-        </w:rPr>
-        <w:t>按照</w:t>
-      </w:r>
-      <w:r>
-        <w:rPr>
-          <w:rFonts w:hint="eastAsia"/>
-        </w:rPr>
-        <w:t>测试系统的</w:t>
-      </w:r>
-      <w:r>
-        <w:rPr>
-          <w:rFonts w:hint="eastAsia"/>
-        </w:rPr>
-        <w:t>要求</w:t>
-      </w:r>
-      <w:r>
-        <w:rPr>
-          <w:rFonts w:hint="eastAsia"/>
-        </w:rPr>
-        <w:t>来</w:t>
-      </w:r>
-      <w:r>
-        <w:rPr>
-          <w:rFonts w:hint="eastAsia"/>
-        </w:rPr>
-        <w:t>输出</w:t>
+        <w:rPr>
+          <w:rFonts w:hint="eastAsia"/>
+        </w:rPr>
+      </w:pPr>
+      <w:r>
+        <w:rPr>
+          <w:rFonts w:hint="eastAsia"/>
+        </w:rPr>
+        <w:t>完成了</w:t>
+      </w:r>
+      <w:r>
+        <w:rPr>
+          <w:rFonts w:hint="eastAsia"/>
+        </w:rPr>
+        <w:t>LR</w:t>
+      </w:r>
+      <w:r>
+        <w:rPr>
+          <w:rFonts w:hint="eastAsia"/>
+        </w:rPr>
+        <w:t>语法</w:t>
+      </w:r>
+      <w:r>
+        <w:rPr>
+          <w:rFonts w:hint="eastAsia"/>
+        </w:rPr>
+        <w:t>分析程序的构建，按照</w:t>
+      </w:r>
+      <w:r>
+        <w:rPr>
+          <w:rFonts w:hint="eastAsia"/>
+        </w:rPr>
+        <w:t>PPT</w:t>
+      </w:r>
+      <w:r>
+        <w:rPr>
+          <w:rFonts w:hint="eastAsia"/>
+        </w:rPr>
+        <w:t>要求能在本地虚拟机上输出一定</w:t>
       </w:r>
       <w:r>
         <w:rPr>
@@ -2759,16 +2741,4881 @@
         </w:rPr>
         <w:t>AST</w:t>
       </w:r>
-    </w:p>
-    <w:p>
-      <w:pPr>
-        <w:ind w:firstLineChars="257" w:firstLine="540"/>
-      </w:pPr>
-      <w:r>
-        <w:rPr>
-          <w:rFonts w:hint="eastAsia"/>
-        </w:rPr>
-        <w:t>笔记和代码上传</w:t>
+      <w:r>
+        <w:rPr>
+          <w:rFonts w:hint="eastAsia"/>
+        </w:rPr>
+        <w:t>的结果，另外在</w:t>
+      </w:r>
+      <w:proofErr w:type="spellStart"/>
+      <w:r>
+        <w:rPr>
+          <w:rFonts w:hint="eastAsia"/>
+        </w:rPr>
+        <w:t>icoding</w:t>
+      </w:r>
+      <w:proofErr w:type="spellEnd"/>
+      <w:r>
+        <w:rPr>
+          <w:rFonts w:hint="eastAsia"/>
+        </w:rPr>
+        <w:t>测试中也</w:t>
+      </w:r>
+      <w:r>
+        <w:rPr>
+          <w:rFonts w:hint="eastAsia"/>
+        </w:rPr>
+        <w:t>可以</w:t>
+      </w:r>
+      <w:r>
+        <w:rPr>
+          <w:rFonts w:hint="eastAsia"/>
+        </w:rPr>
+        <w:t>正常通过</w:t>
+      </w:r>
+    </w:p>
+    <w:p>
+      <w:pPr>
+        <w:ind w:firstLineChars="257" w:firstLine="540"/>
+      </w:pPr>
+      <w:r>
+        <w:rPr>
+          <w:noProof/>
+        </w:rPr>
+        <w:pict w14:anchorId="254C11B0">
+          <v:shape id="_x0000_i1027" type="#_x0000_t75" style="width:415.7pt;height:112.1pt;visibility:visible;mso-wrap-style:square">
+            <v:imagedata r:id="rId9" o:title=""/>
+          </v:shape>
+        </w:pict>
+      </w:r>
+    </w:p>
+    <w:p>
+      <w:pPr>
+        <w:ind w:firstLineChars="257" w:firstLine="540"/>
+      </w:pPr>
+      <w:r>
+        <w:rPr>
+          <w:rFonts w:hint="eastAsia"/>
+        </w:rPr>
+        <w:t>主体代码的分析如下：</w:t>
+      </w:r>
+    </w:p>
+    <w:p>
+      <w:pPr>
+        <w:ind w:firstLineChars="257" w:firstLine="540"/>
+        <w:rPr>
+          <w:rFonts w:hint="eastAsia"/>
+        </w:rPr>
+      </w:pPr>
+      <w:proofErr w:type="spellStart"/>
+      <w:r>
+        <w:t>ast.c</w:t>
+      </w:r>
+      <w:proofErr w:type="spellEnd"/>
+    </w:p>
+    <w:p>
+      <w:pPr>
+        <w:ind w:firstLineChars="257" w:firstLine="540"/>
+      </w:pPr>
+      <w:r>
+        <w:rPr>
+          <w:rFonts w:hint="eastAsia"/>
+        </w:rPr>
+        <w:t>刚开始时创建和初始化</w:t>
+      </w:r>
+      <w:r>
+        <w:rPr>
+          <w:rFonts w:hint="eastAsia"/>
+        </w:rPr>
+        <w:t>AST</w:t>
+      </w:r>
+      <w:r>
+        <w:rPr>
+          <w:rFonts w:hint="eastAsia"/>
+        </w:rPr>
+        <w:t>，具体来说定义了头结点等变量和一些基本函数</w:t>
+      </w:r>
+    </w:p>
+    <w:p>
+      <w:pPr>
+        <w:ind w:firstLineChars="257" w:firstLine="540"/>
+      </w:pPr>
+      <w:r>
+        <w:rPr>
+          <w:rFonts w:hint="eastAsia"/>
+        </w:rPr>
+        <w:t>新建</w:t>
+      </w:r>
+      <w:r>
+        <w:rPr>
+          <w:rFonts w:hint="eastAsia"/>
+        </w:rPr>
+        <w:t>AST</w:t>
+      </w:r>
+      <w:r>
+        <w:rPr>
+          <w:rFonts w:hint="eastAsia"/>
+        </w:rPr>
+        <w:t>结点函数，分配新内存，初始化，获得结点</w:t>
+      </w:r>
+    </w:p>
+    <w:p>
+      <w:pPr>
+        <w:ind w:firstLineChars="257" w:firstLine="540"/>
+      </w:pPr>
+      <w:r>
+        <w:rPr>
+          <w:rFonts w:hint="eastAsia"/>
+        </w:rPr>
+        <w:t>分配内存函数，分配内存，确定是否可以分配，然后返回结果</w:t>
+      </w:r>
+    </w:p>
+    <w:p>
+      <w:pPr>
+        <w:ind w:firstLineChars="257" w:firstLine="540"/>
+      </w:pPr>
+      <w:r>
+        <w:rPr>
+          <w:rFonts w:hint="eastAsia"/>
+        </w:rPr>
+        <w:t>AST</w:t>
+      </w:r>
+      <w:r>
+        <w:rPr>
+          <w:rFonts w:hint="eastAsia"/>
+        </w:rPr>
+        <w:t>列表添加结点函数，列表为空就新建列表结点并添加，列表非空就添加新结点并更新</w:t>
+      </w:r>
+    </w:p>
+    <w:p>
+      <w:pPr>
+        <w:ind w:firstLineChars="257" w:firstLine="540"/>
+        <w:rPr>
+          <w:rFonts w:hint="eastAsia"/>
+        </w:rPr>
+      </w:pPr>
+      <w:r>
+        <w:rPr>
+          <w:rFonts w:hint="eastAsia"/>
+        </w:rPr>
+        <w:t>接下来就是一系列的函数，以新建数字结点为例说明，</w:t>
+      </w:r>
+      <w:proofErr w:type="spellStart"/>
+      <w:r>
+        <w:rPr>
+          <w:rFonts w:hint="eastAsia"/>
+        </w:rPr>
+        <w:t>newAstNode</w:t>
+      </w:r>
+      <w:proofErr w:type="spellEnd"/>
+      <w:r>
+        <w:rPr>
+          <w:rFonts w:hint="eastAsia"/>
+        </w:rPr>
+        <w:t>获取一个新结点，设置相应的结点类型，再将传入数据赋给成员。其他类似</w:t>
+      </w:r>
+    </w:p>
+    <w:p>
+      <w:pPr>
+        <w:ind w:firstLineChars="257" w:firstLine="540"/>
+      </w:pPr>
+      <w:r>
+        <w:rPr>
+          <w:rFonts w:hint="eastAsia"/>
+        </w:rPr>
+        <w:t>显示抽象语法树函数：获取结点类型，据此打印相应值</w:t>
+      </w:r>
+    </w:p>
+    <w:p>
+      <w:pPr>
+        <w:ind w:firstLineChars="257" w:firstLine="540"/>
+        <w:rPr>
+          <w:rFonts w:hint="eastAsia"/>
+        </w:rPr>
+      </w:pPr>
+    </w:p>
+    <w:p>
+      <w:pPr>
+        <w:ind w:firstLineChars="257" w:firstLine="540"/>
+        <w:rPr>
+          <w:rFonts w:hint="eastAsia"/>
+        </w:rPr>
+      </w:pPr>
+      <w:proofErr w:type="spellStart"/>
+      <w:proofErr w:type="gramStart"/>
+      <w:r>
+        <w:t>lrlex.l</w:t>
+      </w:r>
+      <w:proofErr w:type="spellEnd"/>
+      <w:proofErr w:type="gramEnd"/>
+    </w:p>
+    <w:p>
+      <w:pPr>
+        <w:ind w:firstLineChars="257" w:firstLine="540"/>
+      </w:pPr>
+      <w:r>
+        <w:rPr>
+          <w:rFonts w:hint="eastAsia"/>
+        </w:rPr>
+        <w:t>还是词法分析器的东西，定义了一个词法分析器的规则集，用于将源代码文本分解为词法单元（</w:t>
+      </w:r>
+      <w:r>
+        <w:rPr>
+          <w:rFonts w:hint="eastAsia"/>
+        </w:rPr>
+        <w:t>tokens</w:t>
+      </w:r>
+      <w:r>
+        <w:rPr>
+          <w:rFonts w:hint="eastAsia"/>
+        </w:rPr>
+        <w:t>），包括忽略注释、识别关键字、运算符、数值和标识符等。</w:t>
+      </w:r>
+    </w:p>
+    <w:p>
+      <w:pPr>
+        <w:ind w:firstLineChars="257" w:firstLine="540"/>
+        <w:rPr>
+          <w:rFonts w:hint="eastAsia"/>
+        </w:rPr>
+      </w:pPr>
+      <w:r>
+        <w:rPr>
+          <w:rFonts w:hint="eastAsia"/>
+        </w:rPr>
+        <w:t>1. **</w:t>
+      </w:r>
+      <w:r>
+        <w:rPr>
+          <w:rFonts w:hint="eastAsia"/>
+        </w:rPr>
+        <w:t>头文件和变量声明</w:t>
+      </w:r>
+      <w:r>
+        <w:rPr>
+          <w:rFonts w:hint="eastAsia"/>
+        </w:rPr>
+        <w:t>**:</w:t>
+      </w:r>
+    </w:p>
+    <w:p>
+      <w:pPr>
+        <w:ind w:firstLineChars="257" w:firstLine="540"/>
+        <w:rPr>
+          <w:rFonts w:hint="eastAsia"/>
+        </w:rPr>
+      </w:pPr>
+      <w:r>
+        <w:rPr>
+          <w:rFonts w:hint="eastAsia"/>
+        </w:rPr>
+        <w:tab/>
+        <w:t>- `#include &lt;</w:t>
+      </w:r>
+      <w:proofErr w:type="spellStart"/>
+      <w:r>
+        <w:rPr>
+          <w:rFonts w:hint="eastAsia"/>
+        </w:rPr>
+        <w:t>stdlib.h</w:t>
+      </w:r>
+      <w:proofErr w:type="spellEnd"/>
+      <w:r>
+        <w:rPr>
+          <w:rFonts w:hint="eastAsia"/>
+        </w:rPr>
+        <w:t xml:space="preserve">&gt;` </w:t>
+      </w:r>
+      <w:r>
+        <w:rPr>
+          <w:rFonts w:hint="eastAsia"/>
+        </w:rPr>
+        <w:t>和</w:t>
+      </w:r>
+      <w:r>
+        <w:rPr>
+          <w:rFonts w:hint="eastAsia"/>
+        </w:rPr>
+        <w:t xml:space="preserve"> `#include "</w:t>
+      </w:r>
+      <w:proofErr w:type="spellStart"/>
+      <w:r>
+        <w:rPr>
+          <w:rFonts w:hint="eastAsia"/>
+        </w:rPr>
+        <w:t>ast.h</w:t>
+      </w:r>
+      <w:proofErr w:type="spellEnd"/>
+      <w:r>
+        <w:rPr>
+          <w:rFonts w:hint="eastAsia"/>
+        </w:rPr>
+        <w:t>"` `#include "</w:t>
+      </w:r>
+      <w:proofErr w:type="spellStart"/>
+      <w:r>
+        <w:rPr>
+          <w:rFonts w:hint="eastAsia"/>
+        </w:rPr>
+        <w:t>lrparser.tab.h</w:t>
+      </w:r>
+      <w:proofErr w:type="spellEnd"/>
+      <w:r>
+        <w:rPr>
+          <w:rFonts w:hint="eastAsia"/>
+        </w:rPr>
+        <w:t>"`</w:t>
+      </w:r>
+      <w:r>
+        <w:rPr>
+          <w:rFonts w:hint="eastAsia"/>
+        </w:rPr>
+        <w:t>：包含标准库和其他必要的头文件。</w:t>
+      </w:r>
+    </w:p>
+    <w:p>
+      <w:pPr>
+        <w:ind w:firstLineChars="257" w:firstLine="540"/>
+        <w:rPr>
+          <w:rFonts w:hint="eastAsia"/>
+        </w:rPr>
+      </w:pPr>
+      <w:r>
+        <w:rPr>
+          <w:rFonts w:hint="eastAsia"/>
+        </w:rPr>
+        <w:tab/>
+        <w:t xml:space="preserve">- `void </w:t>
+      </w:r>
+      <w:proofErr w:type="spellStart"/>
+      <w:proofErr w:type="gramStart"/>
+      <w:r>
+        <w:rPr>
+          <w:rFonts w:hint="eastAsia"/>
+        </w:rPr>
+        <w:t>yyerror</w:t>
+      </w:r>
+      <w:proofErr w:type="spellEnd"/>
+      <w:r>
+        <w:rPr>
+          <w:rFonts w:hint="eastAsia"/>
+        </w:rPr>
+        <w:t>(</w:t>
+      </w:r>
+      <w:proofErr w:type="gramEnd"/>
+      <w:r>
+        <w:rPr>
+          <w:rFonts w:hint="eastAsia"/>
+        </w:rPr>
+        <w:t>char const* msg, ...);`</w:t>
+      </w:r>
+      <w:r>
+        <w:rPr>
+          <w:rFonts w:hint="eastAsia"/>
+        </w:rPr>
+        <w:t>：声明错误处理函数。</w:t>
+      </w:r>
+    </w:p>
+    <w:p>
+      <w:pPr>
+        <w:ind w:firstLineChars="257" w:firstLine="540"/>
+        <w:rPr>
+          <w:rFonts w:hint="eastAsia"/>
+        </w:rPr>
+      </w:pPr>
+      <w:r>
+        <w:rPr>
+          <w:rFonts w:hint="eastAsia"/>
+        </w:rPr>
+        <w:tab/>
+        <w:t xml:space="preserve">- `int </w:t>
+      </w:r>
+      <w:proofErr w:type="spellStart"/>
+      <w:r>
+        <w:rPr>
+          <w:rFonts w:hint="eastAsia"/>
+        </w:rPr>
+        <w:t>lineCount</w:t>
+      </w:r>
+      <w:proofErr w:type="spellEnd"/>
+      <w:r>
+        <w:rPr>
+          <w:rFonts w:hint="eastAsia"/>
+        </w:rPr>
+        <w:t xml:space="preserve"> = 1;`</w:t>
+      </w:r>
+      <w:r>
+        <w:rPr>
+          <w:rFonts w:hint="eastAsia"/>
+        </w:rPr>
+        <w:t>：初始化行计数器。</w:t>
+      </w:r>
+    </w:p>
+    <w:p>
+      <w:pPr>
+        <w:ind w:firstLineChars="257" w:firstLine="540"/>
+        <w:rPr>
+          <w:rFonts w:hint="eastAsia"/>
+        </w:rPr>
+      </w:pPr>
+      <w:r>
+        <w:rPr>
+          <w:rFonts w:hint="eastAsia"/>
+        </w:rPr>
+        <w:t>2. **</w:t>
+      </w:r>
+      <w:r>
+        <w:rPr>
+          <w:rFonts w:hint="eastAsia"/>
+        </w:rPr>
+        <w:t>词法规则定义</w:t>
+      </w:r>
+      <w:r>
+        <w:rPr>
+          <w:rFonts w:hint="eastAsia"/>
+        </w:rPr>
+        <w:t>**:</w:t>
+      </w:r>
+    </w:p>
+    <w:p>
+      <w:pPr>
+        <w:ind w:firstLineChars="257" w:firstLine="540"/>
+        <w:rPr>
+          <w:rFonts w:hint="eastAsia"/>
+        </w:rPr>
+      </w:pPr>
+      <w:r>
+        <w:rPr>
+          <w:rFonts w:hint="eastAsia"/>
+        </w:rPr>
+        <w:tab/>
+        <w:t>- **</w:t>
+      </w:r>
+      <w:r>
+        <w:rPr>
+          <w:rFonts w:hint="eastAsia"/>
+        </w:rPr>
+        <w:t>注释忽略规则</w:t>
+      </w:r>
+      <w:r>
+        <w:rPr>
+          <w:rFonts w:hint="eastAsia"/>
+        </w:rPr>
+        <w:t>**:</w:t>
+      </w:r>
+    </w:p>
+    <w:p>
+      <w:pPr>
+        <w:ind w:firstLineChars="257" w:firstLine="540"/>
+        <w:rPr>
+          <w:rFonts w:hint="eastAsia"/>
+        </w:rPr>
+      </w:pPr>
+      <w:r>
+        <w:rPr>
+          <w:rFonts w:hint="eastAsia"/>
+        </w:rPr>
+        <w:tab/>
+      </w:r>
+      <w:r>
+        <w:rPr>
+          <w:rFonts w:hint="eastAsia"/>
+        </w:rPr>
+        <w:tab/>
+        <w:t>- `"/*"([^\*]|(\*)+[^/])*"*/"`</w:t>
+      </w:r>
+      <w:r>
+        <w:rPr>
+          <w:rFonts w:hint="eastAsia"/>
+        </w:rPr>
+        <w:t>：多行注释，匹配</w:t>
+      </w:r>
+      <w:r>
+        <w:rPr>
+          <w:rFonts w:hint="eastAsia"/>
+        </w:rPr>
+        <w:t xml:space="preserve"> `/*` </w:t>
+      </w:r>
+      <w:r>
+        <w:rPr>
+          <w:rFonts w:hint="eastAsia"/>
+        </w:rPr>
+        <w:t>开始，</w:t>
+      </w:r>
+      <w:r>
+        <w:rPr>
+          <w:rFonts w:hint="eastAsia"/>
+        </w:rPr>
+        <w:t xml:space="preserve">`*/` </w:t>
+      </w:r>
+      <w:r>
+        <w:rPr>
+          <w:rFonts w:hint="eastAsia"/>
+        </w:rPr>
+        <w:t>结束的注释文本。</w:t>
+      </w:r>
+    </w:p>
+    <w:p>
+      <w:pPr>
+        <w:ind w:firstLineChars="257" w:firstLine="540"/>
+        <w:rPr>
+          <w:rFonts w:hint="eastAsia"/>
+        </w:rPr>
+      </w:pPr>
+      <w:r>
+        <w:rPr>
+          <w:rFonts w:hint="eastAsia"/>
+        </w:rPr>
+        <w:tab/>
+      </w:r>
+      <w:r>
+        <w:rPr>
+          <w:rFonts w:hint="eastAsia"/>
+        </w:rPr>
+        <w:tab/>
+        <w:t>- `"//</w:t>
+      </w:r>
+      <w:proofErr w:type="gramStart"/>
+      <w:r>
+        <w:rPr>
+          <w:rFonts w:hint="eastAsia"/>
+        </w:rPr>
+        <w:t>".*</w:t>
+      </w:r>
+      <w:proofErr w:type="gramEnd"/>
+      <w:r>
+        <w:rPr>
+          <w:rFonts w:hint="eastAsia"/>
+        </w:rPr>
+        <w:t>`</w:t>
+      </w:r>
+      <w:r>
+        <w:rPr>
+          <w:rFonts w:hint="eastAsia"/>
+        </w:rPr>
+        <w:t>：单行注释，匹配</w:t>
+      </w:r>
+      <w:r>
+        <w:rPr>
+          <w:rFonts w:hint="eastAsia"/>
+        </w:rPr>
+        <w:t xml:space="preserve"> `//` </w:t>
+      </w:r>
+      <w:r>
+        <w:rPr>
+          <w:rFonts w:hint="eastAsia"/>
+        </w:rPr>
+        <w:t>开始到行结束的文本。</w:t>
+      </w:r>
+    </w:p>
+    <w:p>
+      <w:pPr>
+        <w:ind w:firstLineChars="257" w:firstLine="540"/>
+        <w:rPr>
+          <w:rFonts w:hint="eastAsia"/>
+        </w:rPr>
+      </w:pPr>
+      <w:r>
+        <w:rPr>
+          <w:rFonts w:hint="eastAsia"/>
+        </w:rPr>
+        <w:tab/>
+        <w:t>- **</w:t>
+      </w:r>
+      <w:r>
+        <w:rPr>
+          <w:rFonts w:hint="eastAsia"/>
+        </w:rPr>
+        <w:t>关键字匹配规则</w:t>
+      </w:r>
+      <w:r>
+        <w:rPr>
+          <w:rFonts w:hint="eastAsia"/>
+        </w:rPr>
+        <w:t>**:</w:t>
+      </w:r>
+    </w:p>
+    <w:p>
+      <w:pPr>
+        <w:ind w:firstLineChars="257" w:firstLine="540"/>
+        <w:rPr>
+          <w:rFonts w:hint="eastAsia"/>
+        </w:rPr>
+      </w:pPr>
+      <w:r>
+        <w:rPr>
+          <w:rFonts w:hint="eastAsia"/>
+        </w:rPr>
+        <w:tab/>
+      </w:r>
+      <w:r>
+        <w:rPr>
+          <w:rFonts w:hint="eastAsia"/>
+        </w:rPr>
+        <w:tab/>
+        <w:t xml:space="preserve">- `"int"`, `"const"`, `"void"`, `"if"`, `"else"`, `"while"`, `"break"`, `"continue"`, `"return"` </w:t>
+      </w:r>
+      <w:r>
+        <w:rPr>
+          <w:rFonts w:hint="eastAsia"/>
+        </w:rPr>
+        <w:t>等：匹配特定的关键字，并返回对应的词法单元。</w:t>
+      </w:r>
+    </w:p>
+    <w:p>
+      <w:pPr>
+        <w:ind w:firstLineChars="257" w:firstLine="540"/>
+        <w:rPr>
+          <w:rFonts w:hint="eastAsia"/>
+        </w:rPr>
+      </w:pPr>
+      <w:r>
+        <w:rPr>
+          <w:rFonts w:hint="eastAsia"/>
+        </w:rPr>
+        <w:tab/>
+        <w:t>- **</w:t>
+      </w:r>
+      <w:r>
+        <w:rPr>
+          <w:rFonts w:hint="eastAsia"/>
+        </w:rPr>
+        <w:t>运算符和分隔符匹配规则</w:t>
+      </w:r>
+      <w:r>
+        <w:rPr>
+          <w:rFonts w:hint="eastAsia"/>
+        </w:rPr>
+        <w:t>**:</w:t>
+      </w:r>
+    </w:p>
+    <w:p>
+      <w:pPr>
+        <w:ind w:firstLineChars="257" w:firstLine="540"/>
+        <w:rPr>
+          <w:rFonts w:hint="eastAsia"/>
+        </w:rPr>
+      </w:pPr>
+      <w:r>
+        <w:rPr>
+          <w:rFonts w:hint="eastAsia"/>
+        </w:rPr>
+        <w:tab/>
+      </w:r>
+      <w:r>
+        <w:rPr>
+          <w:rFonts w:hint="eastAsia"/>
+        </w:rPr>
+        <w:tab/>
+        <w:t>- `"+|-|*|/|%|&amp;|&lt;|&gt;</w:t>
+      </w:r>
+      <w:proofErr w:type="gramStart"/>
+      <w:r>
+        <w:rPr>
+          <w:rFonts w:hint="eastAsia"/>
+        </w:rPr>
+        <w:t>|!|</w:t>
+      </w:r>
+      <w:proofErr w:type="gramEnd"/>
+      <w:r>
+        <w:rPr>
+          <w:rFonts w:hint="eastAsia"/>
+        </w:rPr>
+        <w:t>{ ... }|,|;|( ... )"`</w:t>
+      </w:r>
+      <w:r>
+        <w:rPr>
+          <w:rFonts w:hint="eastAsia"/>
+        </w:rPr>
+        <w:t>：匹配算术、逻辑运算符和各种括号、分号等。</w:t>
+      </w:r>
+    </w:p>
+    <w:p>
+      <w:pPr>
+        <w:ind w:firstLineChars="257" w:firstLine="540"/>
+        <w:rPr>
+          <w:rFonts w:hint="eastAsia"/>
+        </w:rPr>
+      </w:pPr>
+      <w:r>
+        <w:rPr>
+          <w:rFonts w:hint="eastAsia"/>
+        </w:rPr>
+        <w:tab/>
+        <w:t>- **</w:t>
+      </w:r>
+      <w:r>
+        <w:rPr>
+          <w:rFonts w:hint="eastAsia"/>
+        </w:rPr>
+        <w:t>比较运算符和赋值运算符匹配规则</w:t>
+      </w:r>
+      <w:r>
+        <w:rPr>
+          <w:rFonts w:hint="eastAsia"/>
+        </w:rPr>
+        <w:t>**:</w:t>
+      </w:r>
+    </w:p>
+    <w:p>
+      <w:pPr>
+        <w:ind w:firstLineChars="257" w:firstLine="540"/>
+        <w:rPr>
+          <w:rFonts w:hint="eastAsia"/>
+        </w:rPr>
+      </w:pPr>
+      <w:r>
+        <w:rPr>
+          <w:rFonts w:hint="eastAsia"/>
+        </w:rPr>
+        <w:tab/>
+      </w:r>
+      <w:r>
+        <w:rPr>
+          <w:rFonts w:hint="eastAsia"/>
+        </w:rPr>
+        <w:tab/>
+        <w:t>- `"&lt;"`, `"&gt;"`, `"&lt;="`, `"&gt;="`, `"=="`, `</w:t>
+      </w:r>
+      <w:proofErr w:type="gramStart"/>
+      <w:r>
+        <w:rPr>
+          <w:rFonts w:hint="eastAsia"/>
+        </w:rPr>
+        <w:t>"!=</w:t>
+      </w:r>
+      <w:proofErr w:type="gramEnd"/>
+      <w:r>
+        <w:rPr>
+          <w:rFonts w:hint="eastAsia"/>
+        </w:rPr>
+        <w:t>"`, `"&amp;&amp;"`, `"||"`, `"="`</w:t>
+      </w:r>
+      <w:r>
+        <w:rPr>
+          <w:rFonts w:hint="eastAsia"/>
+        </w:rPr>
+        <w:t>：匹配比较和逻辑运算符。</w:t>
+      </w:r>
+    </w:p>
+    <w:p>
+      <w:pPr>
+        <w:ind w:firstLineChars="257" w:firstLine="540"/>
+      </w:pPr>
+    </w:p>
+    <w:p>
+      <w:pPr>
+        <w:ind w:firstLineChars="257" w:firstLine="540"/>
+        <w:rPr>
+          <w:rFonts w:hint="eastAsia"/>
+        </w:rPr>
+      </w:pPr>
+      <w:r>
+        <w:rPr>
+          <w:rFonts w:hint="eastAsia"/>
+        </w:rPr>
+        <w:tab/>
+        <w:t>- **</w:t>
+      </w:r>
+      <w:r>
+        <w:rPr>
+          <w:rFonts w:hint="eastAsia"/>
+        </w:rPr>
+        <w:t>数值和标识符匹配规则</w:t>
+      </w:r>
+      <w:r>
+        <w:rPr>
+          <w:rFonts w:hint="eastAsia"/>
+        </w:rPr>
+        <w:t>**:</w:t>
+      </w:r>
+    </w:p>
+    <w:p>
+      <w:pPr>
+        <w:ind w:firstLineChars="257" w:firstLine="540"/>
+        <w:rPr>
+          <w:rFonts w:hint="eastAsia"/>
+        </w:rPr>
+      </w:pPr>
+      <w:r>
+        <w:rPr>
+          <w:rFonts w:hint="eastAsia"/>
+        </w:rPr>
+        <w:tab/>
+      </w:r>
+      <w:r>
+        <w:rPr>
+          <w:rFonts w:hint="eastAsia"/>
+        </w:rPr>
+        <w:tab/>
+        <w:t>- `\n`</w:t>
+      </w:r>
+      <w:r>
+        <w:rPr>
+          <w:rFonts w:hint="eastAsia"/>
+        </w:rPr>
+        <w:t>：行计数器增加。</w:t>
+      </w:r>
+    </w:p>
+    <w:p>
+      <w:pPr>
+        <w:ind w:firstLineChars="257" w:firstLine="540"/>
+        <w:rPr>
+          <w:rFonts w:hint="eastAsia"/>
+        </w:rPr>
+      </w:pPr>
+      <w:r>
+        <w:rPr>
+          <w:rFonts w:hint="eastAsia"/>
+        </w:rPr>
+        <w:tab/>
+      </w:r>
+      <w:r>
+        <w:rPr>
+          <w:rFonts w:hint="eastAsia"/>
+        </w:rPr>
+        <w:tab/>
+        <w:t>- `[ \t]`</w:t>
+      </w:r>
+      <w:r>
+        <w:rPr>
+          <w:rFonts w:hint="eastAsia"/>
+        </w:rPr>
+        <w:t>：忽略空格和制表符。</w:t>
+      </w:r>
+    </w:p>
+    <w:p>
+      <w:pPr>
+        <w:ind w:firstLineChars="257" w:firstLine="540"/>
+        <w:rPr>
+          <w:rFonts w:hint="eastAsia"/>
+        </w:rPr>
+      </w:pPr>
+      <w:r>
+        <w:rPr>
+          <w:rFonts w:hint="eastAsia"/>
+        </w:rPr>
+        <w:tab/>
+      </w:r>
+      <w:r>
+        <w:rPr>
+          <w:rFonts w:hint="eastAsia"/>
+        </w:rPr>
+        <w:tab/>
+        <w:t xml:space="preserve">- </w:t>
+      </w:r>
+      <w:r>
+        <w:rPr>
+          <w:rFonts w:hint="eastAsia"/>
+        </w:rPr>
+        <w:t>数字匹配：匹配十进制、十六进制和八进制数。</w:t>
+      </w:r>
+    </w:p>
+    <w:p>
+      <w:pPr>
+        <w:ind w:firstLineChars="257" w:firstLine="540"/>
+        <w:rPr>
+          <w:rFonts w:hint="eastAsia"/>
+        </w:rPr>
+      </w:pPr>
+      <w:r>
+        <w:rPr>
+          <w:rFonts w:hint="eastAsia"/>
+        </w:rPr>
+        <w:tab/>
+      </w:r>
+      <w:r>
+        <w:rPr>
+          <w:rFonts w:hint="eastAsia"/>
+        </w:rPr>
+        <w:tab/>
+        <w:t>- `[a-</w:t>
+      </w:r>
+      <w:proofErr w:type="spellStart"/>
+      <w:r>
+        <w:rPr>
+          <w:rFonts w:hint="eastAsia"/>
+        </w:rPr>
+        <w:t>zA</w:t>
+      </w:r>
+      <w:proofErr w:type="spellEnd"/>
+      <w:r>
+        <w:rPr>
+          <w:rFonts w:hint="eastAsia"/>
+        </w:rPr>
+        <w:t>-Z_][a-zA-Z_0-9]*`</w:t>
+      </w:r>
+      <w:r>
+        <w:rPr>
+          <w:rFonts w:hint="eastAsia"/>
+        </w:rPr>
+        <w:t>：匹配标识符。</w:t>
+      </w:r>
+    </w:p>
+    <w:p>
+      <w:pPr>
+        <w:ind w:firstLineChars="257" w:firstLine="540"/>
+        <w:rPr>
+          <w:rFonts w:hint="eastAsia"/>
+        </w:rPr>
+      </w:pPr>
+      <w:r>
+        <w:rPr>
+          <w:rFonts w:hint="eastAsia"/>
+        </w:rPr>
+        <w:tab/>
+        <w:t>- **</w:t>
+      </w:r>
+      <w:r>
+        <w:rPr>
+          <w:rFonts w:hint="eastAsia"/>
+        </w:rPr>
+        <w:t>默认规则</w:t>
+      </w:r>
+      <w:r>
+        <w:rPr>
+          <w:rFonts w:hint="eastAsia"/>
+        </w:rPr>
+        <w:t>**:</w:t>
+      </w:r>
+    </w:p>
+    <w:p>
+      <w:pPr>
+        <w:ind w:firstLineChars="257" w:firstLine="540"/>
+        <w:rPr>
+          <w:rFonts w:hint="eastAsia"/>
+        </w:rPr>
+      </w:pPr>
+      <w:r>
+        <w:rPr>
+          <w:rFonts w:hint="eastAsia"/>
+        </w:rPr>
+        <w:tab/>
+      </w:r>
+      <w:r>
+        <w:rPr>
+          <w:rFonts w:hint="eastAsia"/>
+        </w:rPr>
+        <w:tab/>
+        <w:t xml:space="preserve">- </w:t>
+      </w:r>
+      <w:proofErr w:type="gramStart"/>
+      <w:r>
+        <w:rPr>
+          <w:rFonts w:hint="eastAsia"/>
+        </w:rPr>
+        <w:t>`.`</w:t>
+      </w:r>
+      <w:proofErr w:type="gramEnd"/>
+      <w:r>
+        <w:rPr>
+          <w:rFonts w:hint="eastAsia"/>
+        </w:rPr>
+        <w:t>：任何其他字符会触发错误处理函数。</w:t>
+      </w:r>
+    </w:p>
+    <w:p>
+      <w:pPr>
+        <w:ind w:firstLineChars="257" w:firstLine="540"/>
+        <w:rPr>
+          <w:rFonts w:hint="eastAsia"/>
+        </w:rPr>
+      </w:pPr>
+      <w:r>
+        <w:rPr>
+          <w:rFonts w:hint="eastAsia"/>
+        </w:rPr>
+        <w:t>3. **</w:t>
+      </w:r>
+      <w:r>
+        <w:rPr>
+          <w:rFonts w:hint="eastAsia"/>
+        </w:rPr>
+        <w:t>附加函数</w:t>
+      </w:r>
+      <w:r>
+        <w:rPr>
+          <w:rFonts w:hint="eastAsia"/>
+        </w:rPr>
+        <w:t>**:</w:t>
+      </w:r>
+    </w:p>
+    <w:p>
+      <w:pPr>
+        <w:ind w:firstLineChars="257" w:firstLine="540"/>
+      </w:pPr>
+      <w:r>
+        <w:rPr>
+          <w:rFonts w:hint="eastAsia"/>
+        </w:rPr>
+        <w:tab/>
+        <w:t xml:space="preserve">- `int </w:t>
+      </w:r>
+      <w:proofErr w:type="spellStart"/>
+      <w:r>
+        <w:rPr>
+          <w:rFonts w:hint="eastAsia"/>
+        </w:rPr>
+        <w:t>yywrap</w:t>
+      </w:r>
+      <w:proofErr w:type="spellEnd"/>
+      <w:r>
+        <w:rPr>
+          <w:rFonts w:hint="eastAsia"/>
+        </w:rPr>
+        <w:t>()`</w:t>
+      </w:r>
+      <w:r>
+        <w:rPr>
+          <w:rFonts w:hint="eastAsia"/>
+        </w:rPr>
+        <w:t>：定义</w:t>
+      </w:r>
+      <w:r>
+        <w:rPr>
+          <w:rFonts w:hint="eastAsia"/>
+        </w:rPr>
+        <w:t xml:space="preserve"> `</w:t>
+      </w:r>
+      <w:proofErr w:type="spellStart"/>
+      <w:r>
+        <w:rPr>
+          <w:rFonts w:hint="eastAsia"/>
+        </w:rPr>
+        <w:t>yywrap</w:t>
+      </w:r>
+      <w:proofErr w:type="spellEnd"/>
+      <w:r>
+        <w:rPr>
+          <w:rFonts w:hint="eastAsia"/>
+        </w:rPr>
+        <w:t xml:space="preserve">` </w:t>
+      </w:r>
+      <w:r>
+        <w:rPr>
+          <w:rFonts w:hint="eastAsia"/>
+        </w:rPr>
+        <w:t>函数，返回</w:t>
+      </w:r>
+      <w:r>
+        <w:rPr>
+          <w:rFonts w:hint="eastAsia"/>
+        </w:rPr>
+        <w:t xml:space="preserve"> 1 </w:t>
+      </w:r>
+      <w:r>
+        <w:rPr>
+          <w:rFonts w:hint="eastAsia"/>
+        </w:rPr>
+        <w:t>表示输入结束。</w:t>
+      </w:r>
+    </w:p>
+    <w:p>
+      <w:pPr>
+        <w:ind w:firstLineChars="257" w:firstLine="540"/>
+        <w:rPr>
+          <w:rFonts w:hint="eastAsia"/>
+        </w:rPr>
+      </w:pPr>
+    </w:p>
+    <w:p>
+      <w:pPr>
+        <w:ind w:firstLineChars="257" w:firstLine="540"/>
+        <w:rPr>
+          <w:rFonts w:hint="eastAsia"/>
+        </w:rPr>
+      </w:pPr>
+      <w:proofErr w:type="spellStart"/>
+      <w:proofErr w:type="gramStart"/>
+      <w:r>
+        <w:t>lrparser.y</w:t>
+      </w:r>
+      <w:proofErr w:type="spellEnd"/>
+      <w:proofErr w:type="gramEnd"/>
+    </w:p>
+    <w:p>
+      <w:pPr>
+        <w:ind w:firstLineChars="257" w:firstLine="540"/>
+        <w:rPr>
+          <w:rFonts w:hint="eastAsia"/>
+        </w:rPr>
+      </w:pPr>
+      <w:r>
+        <w:rPr>
+          <w:rFonts w:hint="eastAsia"/>
+        </w:rPr>
+        <w:t>定义了一个语法分析器的核心部分，包括它识别的语法元素（如标识符、数字、关键字）以及如何从这些元素构建出一个合法的语法结构（比如表达式、声明、语句等），以及在这个过程中如何构建抽象语法树。代码主要包含了文法规则和相关动作，用于解析和构建抽象语法树（</w:t>
+      </w:r>
+      <w:r>
+        <w:rPr>
+          <w:rFonts w:hint="eastAsia"/>
+        </w:rPr>
+        <w:t>AST</w:t>
+      </w:r>
+      <w:r>
+        <w:rPr>
+          <w:rFonts w:hint="eastAsia"/>
+        </w:rPr>
+        <w:t>）。下面是代码的逐块分析和总结：</w:t>
+      </w:r>
+    </w:p>
+    <w:p>
+      <w:pPr>
+        <w:ind w:firstLineChars="257" w:firstLine="540"/>
+        <w:rPr>
+          <w:rFonts w:hint="eastAsia"/>
+        </w:rPr>
+      </w:pPr>
+      <w:r>
+        <w:rPr>
+          <w:rFonts w:hint="eastAsia"/>
+        </w:rPr>
+        <w:t>1. **</w:t>
+      </w:r>
+      <w:r>
+        <w:rPr>
+          <w:rFonts w:hint="eastAsia"/>
+        </w:rPr>
+        <w:t>引入头文件和声明</w:t>
+      </w:r>
+      <w:r>
+        <w:rPr>
+          <w:rFonts w:hint="eastAsia"/>
+        </w:rPr>
+        <w:t xml:space="preserve">**: </w:t>
+      </w:r>
+    </w:p>
+    <w:p>
+      <w:pPr>
+        <w:ind w:firstLineChars="257" w:firstLine="540"/>
+        <w:rPr>
+          <w:rFonts w:hint="eastAsia"/>
+        </w:rPr>
+      </w:pPr>
+      <w:r>
+        <w:rPr>
+          <w:rFonts w:hint="eastAsia"/>
+        </w:rPr>
+        <w:tab/>
+        <w:t>- `#include &lt;</w:t>
+      </w:r>
+      <w:proofErr w:type="spellStart"/>
+      <w:r>
+        <w:rPr>
+          <w:rFonts w:hint="eastAsia"/>
+        </w:rPr>
+        <w:t>stdio.h</w:t>
+      </w:r>
+      <w:proofErr w:type="spellEnd"/>
+      <w:r>
+        <w:rPr>
+          <w:rFonts w:hint="eastAsia"/>
+        </w:rPr>
+        <w:t xml:space="preserve">&gt;`: </w:t>
+      </w:r>
+      <w:r>
+        <w:rPr>
+          <w:rFonts w:hint="eastAsia"/>
+        </w:rPr>
+        <w:t>引入标准输入输出头文件。</w:t>
+      </w:r>
+    </w:p>
+    <w:p>
+      <w:pPr>
+        <w:ind w:firstLineChars="257" w:firstLine="540"/>
+        <w:rPr>
+          <w:rFonts w:hint="eastAsia"/>
+        </w:rPr>
+      </w:pPr>
+      <w:r>
+        <w:rPr>
+          <w:rFonts w:hint="eastAsia"/>
+        </w:rPr>
+        <w:tab/>
+        <w:t>- `#include "</w:t>
+      </w:r>
+      <w:proofErr w:type="spellStart"/>
+      <w:r>
+        <w:rPr>
+          <w:rFonts w:hint="eastAsia"/>
+        </w:rPr>
+        <w:t>ast.h</w:t>
+      </w:r>
+      <w:proofErr w:type="spellEnd"/>
+      <w:r>
+        <w:rPr>
+          <w:rFonts w:hint="eastAsia"/>
+        </w:rPr>
+        <w:t xml:space="preserve">"`: </w:t>
+      </w:r>
+      <w:r>
+        <w:rPr>
+          <w:rFonts w:hint="eastAsia"/>
+        </w:rPr>
+        <w:t>引入关于抽象语法树的定义。</w:t>
+      </w:r>
+    </w:p>
+    <w:p>
+      <w:pPr>
+        <w:ind w:firstLineChars="257" w:firstLine="540"/>
+        <w:rPr>
+          <w:rFonts w:hint="eastAsia"/>
+        </w:rPr>
+      </w:pPr>
+      <w:r>
+        <w:rPr>
+          <w:rFonts w:hint="eastAsia"/>
+        </w:rPr>
+        <w:tab/>
+        <w:t xml:space="preserve">- `int </w:t>
+      </w:r>
+      <w:proofErr w:type="spellStart"/>
+      <w:r>
+        <w:rPr>
+          <w:rFonts w:hint="eastAsia"/>
+        </w:rPr>
+        <w:t>yylex</w:t>
+      </w:r>
+      <w:proofErr w:type="spellEnd"/>
+      <w:r>
+        <w:rPr>
+          <w:rFonts w:hint="eastAsia"/>
+        </w:rPr>
+        <w:t xml:space="preserve">();`: </w:t>
+      </w:r>
+      <w:r>
+        <w:rPr>
+          <w:rFonts w:hint="eastAsia"/>
+        </w:rPr>
+        <w:t>声明</w:t>
+      </w:r>
+      <w:r>
+        <w:rPr>
+          <w:rFonts w:hint="eastAsia"/>
+        </w:rPr>
+        <w:t xml:space="preserve"> `</w:t>
+      </w:r>
+      <w:proofErr w:type="spellStart"/>
+      <w:r>
+        <w:rPr>
+          <w:rFonts w:hint="eastAsia"/>
+        </w:rPr>
+        <w:t>yylex</w:t>
+      </w:r>
+      <w:proofErr w:type="spellEnd"/>
+      <w:r>
+        <w:rPr>
+          <w:rFonts w:hint="eastAsia"/>
+        </w:rPr>
+        <w:t xml:space="preserve">` </w:t>
+      </w:r>
+      <w:r>
+        <w:rPr>
+          <w:rFonts w:hint="eastAsia"/>
+        </w:rPr>
+        <w:t>函数，它是由</w:t>
+      </w:r>
+      <w:r>
+        <w:rPr>
+          <w:rFonts w:hint="eastAsia"/>
+        </w:rPr>
+        <w:t xml:space="preserve"> `lex`/`flex` </w:t>
+      </w:r>
+      <w:r>
+        <w:rPr>
+          <w:rFonts w:hint="eastAsia"/>
+        </w:rPr>
+        <w:t>生成的词法分析器函数。</w:t>
+      </w:r>
+    </w:p>
+    <w:p>
+      <w:pPr>
+        <w:ind w:firstLineChars="257" w:firstLine="540"/>
+        <w:rPr>
+          <w:rFonts w:hint="eastAsia"/>
+        </w:rPr>
+      </w:pPr>
+      <w:r>
+        <w:rPr>
+          <w:rFonts w:hint="eastAsia"/>
+        </w:rPr>
+        <w:tab/>
+        <w:t xml:space="preserve">- `void </w:t>
+      </w:r>
+      <w:proofErr w:type="spellStart"/>
+      <w:r>
+        <w:rPr>
+          <w:rFonts w:hint="eastAsia"/>
+        </w:rPr>
+        <w:t>yyerror</w:t>
+      </w:r>
+      <w:proofErr w:type="spellEnd"/>
+      <w:r>
+        <w:rPr>
+          <w:rFonts w:hint="eastAsia"/>
+        </w:rPr>
+        <w:t xml:space="preserve">(char *);`: </w:t>
+      </w:r>
+      <w:r>
+        <w:rPr>
+          <w:rFonts w:hint="eastAsia"/>
+        </w:rPr>
+        <w:t>声明错误处理函数。</w:t>
+      </w:r>
+    </w:p>
+    <w:p>
+      <w:pPr>
+        <w:ind w:firstLineChars="257" w:firstLine="540"/>
+        <w:rPr>
+          <w:rFonts w:hint="eastAsia"/>
+        </w:rPr>
+      </w:pPr>
+      <w:r>
+        <w:rPr>
+          <w:rFonts w:hint="eastAsia"/>
+        </w:rPr>
+        <w:t>2. **</w:t>
+      </w:r>
+      <w:r>
+        <w:rPr>
+          <w:rFonts w:hint="eastAsia"/>
+        </w:rPr>
+        <w:t>联合体定义</w:t>
+      </w:r>
+      <w:r>
+        <w:rPr>
+          <w:rFonts w:hint="eastAsia"/>
+        </w:rPr>
+        <w:t xml:space="preserve"> `%union`**: </w:t>
+      </w:r>
+    </w:p>
+    <w:p>
+      <w:pPr>
+        <w:ind w:firstLineChars="257" w:firstLine="540"/>
+        <w:rPr>
+          <w:rFonts w:hint="eastAsia"/>
+        </w:rPr>
+      </w:pPr>
+      <w:r>
+        <w:rPr>
+          <w:rFonts w:hint="eastAsia"/>
+        </w:rPr>
+        <w:tab/>
+        <w:t xml:space="preserve">- </w:t>
+      </w:r>
+      <w:r>
+        <w:rPr>
+          <w:rFonts w:hint="eastAsia"/>
+        </w:rPr>
+        <w:t>定义了一个联合体，用于存储不同类型的语法元素值。这些元素包括整数</w:t>
+      </w:r>
+      <w:r>
+        <w:rPr>
+          <w:rFonts w:hint="eastAsia"/>
+        </w:rPr>
+        <w:t xml:space="preserve"> (`</w:t>
+      </w:r>
+      <w:proofErr w:type="spellStart"/>
+      <w:r>
+        <w:rPr>
+          <w:rFonts w:hint="eastAsia"/>
+        </w:rPr>
+        <w:t>iValue</w:t>
+      </w:r>
+      <w:proofErr w:type="spellEnd"/>
+      <w:r>
+        <w:rPr>
+          <w:rFonts w:hint="eastAsia"/>
+        </w:rPr>
+        <w:t>`)</w:t>
+      </w:r>
+      <w:r>
+        <w:rPr>
+          <w:rFonts w:hint="eastAsia"/>
+        </w:rPr>
+        <w:t>、字符指针</w:t>
+      </w:r>
+      <w:r>
+        <w:rPr>
+          <w:rFonts w:hint="eastAsia"/>
+        </w:rPr>
+        <w:t xml:space="preserve"> (`</w:t>
+      </w:r>
+      <w:proofErr w:type="spellStart"/>
+      <w:r>
+        <w:rPr>
+          <w:rFonts w:hint="eastAsia"/>
+        </w:rPr>
+        <w:t>eValue</w:t>
+      </w:r>
+      <w:proofErr w:type="spellEnd"/>
+      <w:r>
+        <w:rPr>
+          <w:rFonts w:hint="eastAsia"/>
+        </w:rPr>
+        <w:t xml:space="preserve">`) </w:t>
+      </w:r>
+      <w:r>
+        <w:rPr>
+          <w:rFonts w:hint="eastAsia"/>
+        </w:rPr>
+        <w:t>和抽象语法树节点指针</w:t>
+      </w:r>
+      <w:r>
+        <w:rPr>
+          <w:rFonts w:hint="eastAsia"/>
+        </w:rPr>
+        <w:t xml:space="preserve"> (`</w:t>
+      </w:r>
+      <w:proofErr w:type="spellStart"/>
+      <w:r>
+        <w:rPr>
+          <w:rFonts w:hint="eastAsia"/>
+        </w:rPr>
+        <w:t>pAst</w:t>
+      </w:r>
+      <w:proofErr w:type="spellEnd"/>
+      <w:r>
+        <w:rPr>
+          <w:rFonts w:hint="eastAsia"/>
+        </w:rPr>
+        <w:t>`)</w:t>
+      </w:r>
+      <w:r>
+        <w:rPr>
+          <w:rFonts w:hint="eastAsia"/>
+        </w:rPr>
+        <w:t>。</w:t>
+      </w:r>
+    </w:p>
+    <w:p>
+      <w:pPr>
+        <w:ind w:firstLineChars="257" w:firstLine="540"/>
+        <w:rPr>
+          <w:rFonts w:hint="eastAsia"/>
+        </w:rPr>
+      </w:pPr>
+      <w:r>
+        <w:rPr>
+          <w:rFonts w:hint="eastAsia"/>
+        </w:rPr>
+        <w:t>3. **</w:t>
+      </w:r>
+      <w:r>
+        <w:rPr>
+          <w:rFonts w:hint="eastAsia"/>
+        </w:rPr>
+        <w:t>词法符号定义</w:t>
+      </w:r>
+      <w:r>
+        <w:rPr>
+          <w:rFonts w:hint="eastAsia"/>
+        </w:rPr>
+        <w:t xml:space="preserve"> `%token` </w:t>
+      </w:r>
+      <w:r>
+        <w:rPr>
+          <w:rFonts w:hint="eastAsia"/>
+        </w:rPr>
+        <w:t>和</w:t>
+      </w:r>
+      <w:r>
+        <w:rPr>
+          <w:rFonts w:hint="eastAsia"/>
+        </w:rPr>
+        <w:t xml:space="preserve"> `%type`**:</w:t>
+      </w:r>
+    </w:p>
+    <w:p>
+      <w:pPr>
+        <w:ind w:firstLineChars="257" w:firstLine="540"/>
+        <w:rPr>
+          <w:rFonts w:hint="eastAsia"/>
+        </w:rPr>
+      </w:pPr>
+      <w:r>
+        <w:rPr>
+          <w:rFonts w:hint="eastAsia"/>
+        </w:rPr>
+        <w:tab/>
+        <w:t xml:space="preserve">- </w:t>
+      </w:r>
+      <w:r>
+        <w:rPr>
+          <w:rFonts w:hint="eastAsia"/>
+        </w:rPr>
+        <w:t>使用</w:t>
+      </w:r>
+      <w:r>
+        <w:rPr>
+          <w:rFonts w:hint="eastAsia"/>
+        </w:rPr>
+        <w:t xml:space="preserve"> `%token` </w:t>
+      </w:r>
+      <w:r>
+        <w:rPr>
+          <w:rFonts w:hint="eastAsia"/>
+        </w:rPr>
+        <w:t>和</w:t>
+      </w:r>
+      <w:r>
+        <w:rPr>
+          <w:rFonts w:hint="eastAsia"/>
+        </w:rPr>
+        <w:t xml:space="preserve"> `&lt;</w:t>
+      </w:r>
+      <w:r>
+        <w:rPr>
+          <w:rFonts w:hint="eastAsia"/>
+        </w:rPr>
+        <w:t>类型</w:t>
+      </w:r>
+      <w:r>
+        <w:rPr>
+          <w:rFonts w:hint="eastAsia"/>
+        </w:rPr>
+        <w:t xml:space="preserve">&gt;` </w:t>
+      </w:r>
+      <w:r>
+        <w:rPr>
+          <w:rFonts w:hint="eastAsia"/>
+        </w:rPr>
+        <w:t>定义了词法分析器可以识别的符号类型，如标识符、数字、关键字等。</w:t>
+      </w:r>
+    </w:p>
+    <w:p>
+      <w:pPr>
+        <w:ind w:firstLineChars="257" w:firstLine="540"/>
+        <w:rPr>
+          <w:rFonts w:hint="eastAsia"/>
+        </w:rPr>
+      </w:pPr>
+      <w:r>
+        <w:rPr>
+          <w:rFonts w:hint="eastAsia"/>
+        </w:rPr>
+        <w:tab/>
+        <w:t>- `%type &lt;</w:t>
+      </w:r>
+      <w:proofErr w:type="spellStart"/>
+      <w:r>
+        <w:rPr>
+          <w:rFonts w:hint="eastAsia"/>
+        </w:rPr>
+        <w:t>pAst</w:t>
+      </w:r>
+      <w:proofErr w:type="spellEnd"/>
+      <w:r>
+        <w:rPr>
+          <w:rFonts w:hint="eastAsia"/>
+        </w:rPr>
+        <w:t xml:space="preserve">&gt;` </w:t>
+      </w:r>
+      <w:r>
+        <w:rPr>
+          <w:rFonts w:hint="eastAsia"/>
+        </w:rPr>
+        <w:t>定义了那些需要作为抽象语法树节点处理的非终结符。</w:t>
+      </w:r>
+    </w:p>
+    <w:p>
+      <w:pPr>
+        <w:ind w:firstLineChars="257" w:firstLine="540"/>
+        <w:rPr>
+          <w:rFonts w:hint="eastAsia"/>
+        </w:rPr>
+      </w:pPr>
+      <w:r>
+        <w:rPr>
+          <w:rFonts w:hint="eastAsia"/>
+        </w:rPr>
+        <w:t>4. **</w:t>
+      </w:r>
+      <w:r>
+        <w:rPr>
+          <w:rFonts w:hint="eastAsia"/>
+        </w:rPr>
+        <w:t>文法规则</w:t>
+      </w:r>
+      <w:r>
+        <w:rPr>
+          <w:rFonts w:hint="eastAsia"/>
+        </w:rPr>
+        <w:t>**:</w:t>
+      </w:r>
+    </w:p>
+    <w:p>
+      <w:pPr>
+        <w:ind w:firstLineChars="257" w:firstLine="540"/>
+        <w:rPr>
+          <w:rFonts w:hint="eastAsia"/>
+        </w:rPr>
+      </w:pPr>
+      <w:r>
+        <w:rPr>
+          <w:rFonts w:hint="eastAsia"/>
+        </w:rPr>
+        <w:tab/>
+        <w:t xml:space="preserve">- </w:t>
+      </w:r>
+      <w:r>
+        <w:rPr>
+          <w:rFonts w:hint="eastAsia"/>
+        </w:rPr>
+        <w:t>文法规则定义了如何从词法单元构建语法结构。每条规则后面的</w:t>
+      </w:r>
+      <w:r>
+        <w:rPr>
+          <w:rFonts w:hint="eastAsia"/>
+        </w:rPr>
+        <w:t xml:space="preserve"> `{}` </w:t>
+      </w:r>
+      <w:r>
+        <w:rPr>
+          <w:rFonts w:hint="eastAsia"/>
+        </w:rPr>
+        <w:t>中包含了</w:t>
+      </w:r>
+      <w:r>
+        <w:rPr>
+          <w:rFonts w:hint="eastAsia"/>
+        </w:rPr>
+        <w:t xml:space="preserve"> C </w:t>
+      </w:r>
+      <w:r>
+        <w:rPr>
+          <w:rFonts w:hint="eastAsia"/>
+        </w:rPr>
+        <w:t>代码，用于构建或操作抽象语法树。</w:t>
+      </w:r>
+    </w:p>
+    <w:p>
+      <w:pPr>
+        <w:ind w:firstLineChars="257" w:firstLine="540"/>
+        <w:rPr>
+          <w:rFonts w:hint="eastAsia"/>
+        </w:rPr>
+      </w:pPr>
+      <w:r>
+        <w:rPr>
+          <w:rFonts w:hint="eastAsia"/>
+        </w:rPr>
+        <w:tab/>
+        <w:t xml:space="preserve">- </w:t>
+      </w:r>
+      <w:r>
+        <w:rPr>
+          <w:rFonts w:hint="eastAsia"/>
+        </w:rPr>
+        <w:t>例如，</w:t>
+      </w:r>
+      <w:r>
+        <w:rPr>
+          <w:rFonts w:hint="eastAsia"/>
+        </w:rPr>
+        <w:t>`</w:t>
+      </w:r>
+      <w:proofErr w:type="spellStart"/>
+      <w:r>
+        <w:rPr>
+          <w:rFonts w:hint="eastAsia"/>
+        </w:rPr>
+        <w:t>CompUnit</w:t>
+      </w:r>
+      <w:proofErr w:type="spellEnd"/>
+      <w:r>
+        <w:rPr>
+          <w:rFonts w:hint="eastAsia"/>
+        </w:rPr>
+        <w:t xml:space="preserve"> : </w:t>
+      </w:r>
+      <w:proofErr w:type="spellStart"/>
+      <w:r>
+        <w:rPr>
+          <w:rFonts w:hint="eastAsia"/>
+        </w:rPr>
+        <w:t>CompUnit</w:t>
+      </w:r>
+      <w:proofErr w:type="spellEnd"/>
+      <w:r>
+        <w:rPr>
+          <w:rFonts w:hint="eastAsia"/>
+        </w:rPr>
+        <w:t xml:space="preserve"> </w:t>
+      </w:r>
+      <w:proofErr w:type="spellStart"/>
+      <w:r>
+        <w:rPr>
+          <w:rFonts w:hint="eastAsia"/>
+        </w:rPr>
+        <w:t>Decl</w:t>
+      </w:r>
+      <w:proofErr w:type="spellEnd"/>
+      <w:r>
+        <w:rPr>
+          <w:rFonts w:hint="eastAsia"/>
+        </w:rPr>
+        <w:t xml:space="preserve">` </w:t>
+      </w:r>
+      <w:r>
+        <w:rPr>
+          <w:rFonts w:hint="eastAsia"/>
+        </w:rPr>
+        <w:t>规则意味着一个</w:t>
+      </w:r>
+      <w:r>
+        <w:rPr>
+          <w:rFonts w:hint="eastAsia"/>
+        </w:rPr>
+        <w:t xml:space="preserve"> `</w:t>
+      </w:r>
+      <w:proofErr w:type="spellStart"/>
+      <w:r>
+        <w:rPr>
+          <w:rFonts w:hint="eastAsia"/>
+        </w:rPr>
+        <w:t>CompUnit</w:t>
+      </w:r>
+      <w:proofErr w:type="spellEnd"/>
+      <w:r>
+        <w:rPr>
+          <w:rFonts w:hint="eastAsia"/>
+        </w:rPr>
+        <w:t xml:space="preserve">` </w:t>
+      </w:r>
+      <w:r>
+        <w:rPr>
+          <w:rFonts w:hint="eastAsia"/>
+        </w:rPr>
+        <w:t>可以由另一个</w:t>
+      </w:r>
+      <w:r>
+        <w:rPr>
+          <w:rFonts w:hint="eastAsia"/>
+        </w:rPr>
+        <w:t xml:space="preserve"> `</w:t>
+      </w:r>
+      <w:proofErr w:type="spellStart"/>
+      <w:r>
+        <w:rPr>
+          <w:rFonts w:hint="eastAsia"/>
+        </w:rPr>
+        <w:t>CompUnit</w:t>
+      </w:r>
+      <w:proofErr w:type="spellEnd"/>
+      <w:r>
+        <w:rPr>
+          <w:rFonts w:hint="eastAsia"/>
+        </w:rPr>
+        <w:t xml:space="preserve">` </w:t>
+      </w:r>
+      <w:r>
+        <w:rPr>
+          <w:rFonts w:hint="eastAsia"/>
+        </w:rPr>
+        <w:t>后跟一个</w:t>
+      </w:r>
+      <w:r>
+        <w:rPr>
+          <w:rFonts w:hint="eastAsia"/>
+        </w:rPr>
+        <w:t xml:space="preserve"> `</w:t>
+      </w:r>
+      <w:proofErr w:type="spellStart"/>
+      <w:r>
+        <w:rPr>
+          <w:rFonts w:hint="eastAsia"/>
+        </w:rPr>
+        <w:t>Decl</w:t>
+      </w:r>
+      <w:proofErr w:type="spellEnd"/>
+      <w:r>
+        <w:rPr>
+          <w:rFonts w:hint="eastAsia"/>
+        </w:rPr>
+        <w:t xml:space="preserve">` </w:t>
+      </w:r>
+      <w:r>
+        <w:rPr>
+          <w:rFonts w:hint="eastAsia"/>
+        </w:rPr>
+        <w:t>构成，</w:t>
+      </w:r>
+      <w:r>
+        <w:rPr>
+          <w:rFonts w:hint="eastAsia"/>
+        </w:rPr>
+        <w:t xml:space="preserve">`{ $$ = </w:t>
+      </w:r>
+      <w:proofErr w:type="spellStart"/>
+      <w:r>
+        <w:rPr>
+          <w:rFonts w:hint="eastAsia"/>
+        </w:rPr>
+        <w:t>newCompUnit</w:t>
+      </w:r>
+      <w:proofErr w:type="spellEnd"/>
+      <w:r>
+        <w:rPr>
+          <w:rFonts w:hint="eastAsia"/>
+        </w:rPr>
+        <w:t xml:space="preserve">($2, $1); }` </w:t>
+      </w:r>
+      <w:r>
+        <w:rPr>
+          <w:rFonts w:hint="eastAsia"/>
+        </w:rPr>
+        <w:t>是相关的动作代码，用于构建新的复合单元节点。</w:t>
+      </w:r>
+    </w:p>
+    <w:p>
+      <w:pPr>
+        <w:ind w:firstLineChars="257" w:firstLine="540"/>
+        <w:rPr>
+          <w:rFonts w:hint="eastAsia"/>
+        </w:rPr>
+      </w:pPr>
+      <w:r>
+        <w:rPr>
+          <w:rFonts w:hint="eastAsia"/>
+        </w:rPr>
+        <w:tab/>
+        <w:t xml:space="preserve">- </w:t>
+      </w:r>
+      <w:r>
+        <w:rPr>
+          <w:rFonts w:hint="eastAsia"/>
+        </w:rPr>
+        <w:t>此部分代码使用了</w:t>
+      </w:r>
+      <w:r>
+        <w:rPr>
+          <w:rFonts w:hint="eastAsia"/>
+        </w:rPr>
+        <w:t xml:space="preserve"> `bison`</w:t>
+      </w:r>
+      <w:r>
+        <w:rPr>
+          <w:rFonts w:hint="eastAsia"/>
+        </w:rPr>
+        <w:t>的语法，其中</w:t>
+      </w:r>
+      <w:r>
+        <w:rPr>
+          <w:rFonts w:hint="eastAsia"/>
+        </w:rPr>
+        <w:t xml:space="preserve"> `$$` </w:t>
+      </w:r>
+      <w:r>
+        <w:rPr>
+          <w:rFonts w:hint="eastAsia"/>
+        </w:rPr>
+        <w:t>表示产生式左侧的非终结符的值，</w:t>
+      </w:r>
+      <w:r>
+        <w:rPr>
+          <w:rFonts w:hint="eastAsia"/>
+        </w:rPr>
+        <w:t xml:space="preserve">`$1`, `$2` </w:t>
+      </w:r>
+      <w:r>
+        <w:rPr>
+          <w:rFonts w:hint="eastAsia"/>
+        </w:rPr>
+        <w:t>等表示产生式</w:t>
+      </w:r>
+      <w:proofErr w:type="gramStart"/>
+      <w:r>
+        <w:rPr>
+          <w:rFonts w:hint="eastAsia"/>
+        </w:rPr>
+        <w:t>右侧各</w:t>
+      </w:r>
+      <w:proofErr w:type="gramEnd"/>
+      <w:r>
+        <w:rPr>
+          <w:rFonts w:hint="eastAsia"/>
+        </w:rPr>
+        <w:t>符号的值。</w:t>
+      </w:r>
+    </w:p>
+    <w:p>
+      <w:pPr>
+        <w:ind w:firstLineChars="257" w:firstLine="540"/>
+      </w:pPr>
+    </w:p>
+    <w:p>
+      <w:pPr>
+        <w:ind w:firstLineChars="257" w:firstLine="540"/>
+        <w:rPr>
+          <w:rFonts w:hint="eastAsia"/>
+        </w:rPr>
+      </w:pPr>
+      <w:proofErr w:type="spellStart"/>
+      <w:r>
+        <w:t>main.c</w:t>
+      </w:r>
+      <w:proofErr w:type="spellEnd"/>
+    </w:p>
+    <w:p>
+      <w:pPr>
+        <w:ind w:firstLineChars="257" w:firstLine="540"/>
+        <w:rPr>
+          <w:rFonts w:hint="eastAsia"/>
+        </w:rPr>
+      </w:pPr>
+      <w:r>
+        <w:rPr>
+          <w:rFonts w:hint="eastAsia"/>
+        </w:rPr>
+        <w:t>读取、解析输入文件，并可能生成或显示一个抽象语法树。我将逐块分析这段代码：</w:t>
+      </w:r>
+    </w:p>
+    <w:p>
+      <w:pPr>
+        <w:ind w:firstLineChars="257" w:firstLine="540"/>
+        <w:rPr>
+          <w:rFonts w:hint="eastAsia"/>
+        </w:rPr>
+      </w:pPr>
+      <w:r>
+        <w:rPr>
+          <w:rFonts w:hint="eastAsia"/>
+        </w:rPr>
+        <w:t>1. **</w:t>
+      </w:r>
+      <w:r>
+        <w:rPr>
+          <w:rFonts w:hint="eastAsia"/>
+        </w:rPr>
+        <w:t>头文件和宏定义</w:t>
+      </w:r>
+      <w:r>
+        <w:rPr>
+          <w:rFonts w:hint="eastAsia"/>
+        </w:rPr>
+        <w:t>**:</w:t>
+      </w:r>
+    </w:p>
+    <w:p>
+      <w:pPr>
+        <w:ind w:firstLineChars="257" w:firstLine="540"/>
+      </w:pPr>
+      <w:r>
+        <w:tab/>
+        <w:t>```c</w:t>
+      </w:r>
+    </w:p>
+    <w:p>
+      <w:pPr>
+        <w:ind w:firstLineChars="257" w:firstLine="540"/>
+      </w:pPr>
+      <w:r>
+        <w:tab/>
+        <w:t>#include &lt;</w:t>
+      </w:r>
+      <w:proofErr w:type="spellStart"/>
+      <w:r>
+        <w:t>stdarg.h</w:t>
+      </w:r>
+      <w:proofErr w:type="spellEnd"/>
+      <w:r>
+        <w:t>&gt;</w:t>
+      </w:r>
+    </w:p>
+    <w:p>
+      <w:pPr>
+        <w:ind w:firstLineChars="257" w:firstLine="540"/>
+      </w:pPr>
+      <w:r>
+        <w:tab/>
+        <w:t>#include &lt;</w:t>
+      </w:r>
+      <w:proofErr w:type="spellStart"/>
+      <w:r>
+        <w:t>stdio.h</w:t>
+      </w:r>
+      <w:proofErr w:type="spellEnd"/>
+      <w:r>
+        <w:t>&gt;</w:t>
+      </w:r>
+    </w:p>
+    <w:p>
+      <w:pPr>
+        <w:ind w:firstLineChars="257" w:firstLine="540"/>
+      </w:pPr>
+      <w:r>
+        <w:tab/>
+        <w:t>#include &lt;</w:t>
+      </w:r>
+      <w:proofErr w:type="spellStart"/>
+      <w:r>
+        <w:t>stdlib.h</w:t>
+      </w:r>
+      <w:proofErr w:type="spellEnd"/>
+      <w:r>
+        <w:t>&gt;</w:t>
+      </w:r>
+    </w:p>
+    <w:p>
+      <w:pPr>
+        <w:ind w:firstLineChars="257" w:firstLine="540"/>
+      </w:pPr>
+      <w:r>
+        <w:lastRenderedPageBreak/>
+        <w:tab/>
+        <w:t>#include "</w:t>
+      </w:r>
+      <w:proofErr w:type="spellStart"/>
+      <w:r>
+        <w:t>ast.h</w:t>
+      </w:r>
+      <w:proofErr w:type="spellEnd"/>
+      <w:r>
+        <w:t>"</w:t>
+      </w:r>
+    </w:p>
+    <w:p>
+      <w:pPr>
+        <w:ind w:firstLineChars="257" w:firstLine="540"/>
+      </w:pPr>
+      <w:r>
+        <w:tab/>
+        <w:t>#define BAD_OUTPUT 0</w:t>
+      </w:r>
+    </w:p>
+    <w:p>
+      <w:pPr>
+        <w:ind w:firstLineChars="257" w:firstLine="540"/>
+        <w:rPr>
+          <w:rFonts w:hint="eastAsia"/>
+        </w:rPr>
+      </w:pPr>
+      <w:r>
+        <w:tab/>
+        <w:t>```</w:t>
+      </w:r>
+    </w:p>
+    <w:p>
+      <w:pPr>
+        <w:ind w:firstLineChars="257" w:firstLine="540"/>
+        <w:rPr>
+          <w:rFonts w:hint="eastAsia"/>
+        </w:rPr>
+      </w:pPr>
+      <w:r>
+        <w:rPr>
+          <w:rFonts w:hint="eastAsia"/>
+        </w:rPr>
+        <w:tab/>
+        <w:t xml:space="preserve">- </w:t>
+      </w:r>
+      <w:r>
+        <w:rPr>
+          <w:rFonts w:hint="eastAsia"/>
+        </w:rPr>
+        <w:t>引入了三个标准库</w:t>
+      </w:r>
+      <w:r>
+        <w:rPr>
+          <w:rFonts w:hint="eastAsia"/>
+        </w:rPr>
+        <w:t>`</w:t>
+      </w:r>
+      <w:proofErr w:type="spellStart"/>
+      <w:r>
+        <w:rPr>
+          <w:rFonts w:hint="eastAsia"/>
+        </w:rPr>
+        <w:t>stdarg.h</w:t>
+      </w:r>
+      <w:proofErr w:type="spellEnd"/>
+      <w:r>
+        <w:rPr>
+          <w:rFonts w:hint="eastAsia"/>
+        </w:rPr>
+        <w:t>`, `</w:t>
+      </w:r>
+      <w:proofErr w:type="spellStart"/>
+      <w:r>
+        <w:rPr>
+          <w:rFonts w:hint="eastAsia"/>
+        </w:rPr>
+        <w:t>stdio.h</w:t>
+      </w:r>
+      <w:proofErr w:type="spellEnd"/>
+      <w:r>
+        <w:rPr>
+          <w:rFonts w:hint="eastAsia"/>
+        </w:rPr>
+        <w:t xml:space="preserve">`, </w:t>
+      </w:r>
+      <w:r>
+        <w:rPr>
+          <w:rFonts w:hint="eastAsia"/>
+        </w:rPr>
+        <w:t>和</w:t>
+      </w:r>
+      <w:r>
+        <w:rPr>
+          <w:rFonts w:hint="eastAsia"/>
+        </w:rPr>
+        <w:t xml:space="preserve"> `</w:t>
+      </w:r>
+      <w:proofErr w:type="spellStart"/>
+      <w:r>
+        <w:rPr>
+          <w:rFonts w:hint="eastAsia"/>
+        </w:rPr>
+        <w:t>stdlib.h</w:t>
+      </w:r>
+      <w:proofErr w:type="spellEnd"/>
+      <w:r>
+        <w:rPr>
+          <w:rFonts w:hint="eastAsia"/>
+        </w:rPr>
+        <w:t>`</w:t>
+      </w:r>
+      <w:r>
+        <w:rPr>
+          <w:rFonts w:hint="eastAsia"/>
+        </w:rPr>
+        <w:t>，分别用于可变参数列表、标准输入输出和通用工具函数。</w:t>
+      </w:r>
+    </w:p>
+    <w:p>
+      <w:pPr>
+        <w:ind w:firstLineChars="257" w:firstLine="540"/>
+        <w:rPr>
+          <w:rFonts w:hint="eastAsia"/>
+        </w:rPr>
+      </w:pPr>
+      <w:r>
+        <w:rPr>
+          <w:rFonts w:hint="eastAsia"/>
+        </w:rPr>
+        <w:tab/>
+        <w:t xml:space="preserve">- </w:t>
+      </w:r>
+      <w:r>
+        <w:rPr>
+          <w:rFonts w:hint="eastAsia"/>
+        </w:rPr>
+        <w:t>引入了一个自定义头文件</w:t>
+      </w:r>
+      <w:r>
+        <w:rPr>
+          <w:rFonts w:hint="eastAsia"/>
+        </w:rPr>
+        <w:t>`</w:t>
+      </w:r>
+      <w:proofErr w:type="spellStart"/>
+      <w:r>
+        <w:rPr>
+          <w:rFonts w:hint="eastAsia"/>
+        </w:rPr>
+        <w:t>ast.h</w:t>
+      </w:r>
+      <w:proofErr w:type="spellEnd"/>
+      <w:r>
+        <w:rPr>
+          <w:rFonts w:hint="eastAsia"/>
+        </w:rPr>
+        <w:t>`</w:t>
+      </w:r>
+      <w:r>
+        <w:rPr>
+          <w:rFonts w:hint="eastAsia"/>
+        </w:rPr>
+        <w:t>，包含与抽象语法树（</w:t>
+      </w:r>
+      <w:r>
+        <w:rPr>
+          <w:rFonts w:hint="eastAsia"/>
+        </w:rPr>
+        <w:t>AST</w:t>
+      </w:r>
+      <w:r>
+        <w:rPr>
+          <w:rFonts w:hint="eastAsia"/>
+        </w:rPr>
+        <w:t>）相关的定义。</w:t>
+      </w:r>
+    </w:p>
+    <w:p>
+      <w:pPr>
+        <w:ind w:firstLineChars="257" w:firstLine="540"/>
+        <w:rPr>
+          <w:rFonts w:hint="eastAsia"/>
+        </w:rPr>
+      </w:pPr>
+      <w:r>
+        <w:rPr>
+          <w:rFonts w:hint="eastAsia"/>
+        </w:rPr>
+        <w:tab/>
+        <w:t xml:space="preserve">- </w:t>
+      </w:r>
+      <w:r>
+        <w:rPr>
+          <w:rFonts w:hint="eastAsia"/>
+        </w:rPr>
+        <w:t>定义了一个宏</w:t>
+      </w:r>
+      <w:r>
+        <w:rPr>
+          <w:rFonts w:hint="eastAsia"/>
+        </w:rPr>
+        <w:t>`BAD_OUTPUT`</w:t>
+      </w:r>
+      <w:r>
+        <w:rPr>
+          <w:rFonts w:hint="eastAsia"/>
+        </w:rPr>
+        <w:t>，其值为</w:t>
+      </w:r>
+      <w:r>
+        <w:rPr>
+          <w:rFonts w:hint="eastAsia"/>
+        </w:rPr>
+        <w:t>0</w:t>
+      </w:r>
+      <w:r>
+        <w:rPr>
+          <w:rFonts w:hint="eastAsia"/>
+        </w:rPr>
+        <w:t>，用于标记输出相关的错误。</w:t>
+      </w:r>
+    </w:p>
+    <w:p>
+      <w:pPr>
+        <w:ind w:firstLineChars="257" w:firstLine="540"/>
+        <w:rPr>
+          <w:rFonts w:hint="eastAsia"/>
+        </w:rPr>
+      </w:pPr>
+      <w:r>
+        <w:rPr>
+          <w:rFonts w:hint="eastAsia"/>
+        </w:rPr>
+        <w:t>2. **</w:t>
+      </w:r>
+      <w:r>
+        <w:rPr>
+          <w:rFonts w:hint="eastAsia"/>
+        </w:rPr>
+        <w:t>外部变量声明</w:t>
+      </w:r>
+      <w:r>
+        <w:rPr>
+          <w:rFonts w:hint="eastAsia"/>
+        </w:rPr>
+        <w:t>**:</w:t>
+      </w:r>
+    </w:p>
+    <w:p>
+      <w:pPr>
+        <w:ind w:firstLineChars="257" w:firstLine="540"/>
+      </w:pPr>
+      <w:r>
+        <w:tab/>
+        <w:t>```c</w:t>
+      </w:r>
+    </w:p>
+    <w:p>
+      <w:pPr>
+        <w:ind w:firstLineChars="257" w:firstLine="540"/>
+      </w:pPr>
+      <w:r>
+        <w:tab/>
+        <w:t xml:space="preserve">extern FILE* </w:t>
+      </w:r>
+      <w:proofErr w:type="spellStart"/>
+      <w:r>
+        <w:t>yyin</w:t>
+      </w:r>
+      <w:proofErr w:type="spellEnd"/>
+      <w:r>
+        <w:t>;</w:t>
+      </w:r>
+    </w:p>
+    <w:p>
+      <w:pPr>
+        <w:ind w:firstLineChars="257" w:firstLine="540"/>
+      </w:pPr>
+      <w:r>
+        <w:tab/>
+        <w:t xml:space="preserve">extern FILE* </w:t>
+      </w:r>
+      <w:proofErr w:type="spellStart"/>
+      <w:r>
+        <w:t>yyout</w:t>
+      </w:r>
+      <w:proofErr w:type="spellEnd"/>
+      <w:r>
+        <w:t>;</w:t>
+      </w:r>
+    </w:p>
+    <w:p>
+      <w:pPr>
+        <w:ind w:firstLineChars="257" w:firstLine="540"/>
+      </w:pPr>
+      <w:r>
+        <w:tab/>
+        <w:t xml:space="preserve">extern int </w:t>
+      </w:r>
+      <w:proofErr w:type="spellStart"/>
+      <w:proofErr w:type="gramStart"/>
+      <w:r>
+        <w:t>yyparse</w:t>
+      </w:r>
+      <w:proofErr w:type="spellEnd"/>
+      <w:r>
+        <w:t>(</w:t>
+      </w:r>
+      <w:proofErr w:type="gramEnd"/>
+      <w:r>
+        <w:t>);</w:t>
+      </w:r>
+    </w:p>
+    <w:p>
+      <w:pPr>
+        <w:ind w:firstLineChars="257" w:firstLine="540"/>
+        <w:rPr>
+          <w:rFonts w:hint="eastAsia"/>
+        </w:rPr>
+      </w:pPr>
+      <w:r>
+        <w:tab/>
+        <w:t>```</w:t>
+      </w:r>
+    </w:p>
+    <w:p>
+      <w:pPr>
+        <w:ind w:firstLineChars="257" w:firstLine="540"/>
+        <w:rPr>
+          <w:rFonts w:hint="eastAsia"/>
+        </w:rPr>
+      </w:pPr>
+      <w:r>
+        <w:rPr>
+          <w:rFonts w:hint="eastAsia"/>
+        </w:rPr>
+        <w:tab/>
+        <w:t xml:space="preserve">- </w:t>
+      </w:r>
+      <w:r>
+        <w:rPr>
+          <w:rFonts w:hint="eastAsia"/>
+        </w:rPr>
+        <w:t>声明了两个外部文件指针</w:t>
+      </w:r>
+      <w:r>
+        <w:rPr>
+          <w:rFonts w:hint="eastAsia"/>
+        </w:rPr>
+        <w:t>`</w:t>
+      </w:r>
+      <w:proofErr w:type="spellStart"/>
+      <w:r>
+        <w:rPr>
+          <w:rFonts w:hint="eastAsia"/>
+        </w:rPr>
+        <w:t>yyin</w:t>
+      </w:r>
+      <w:proofErr w:type="spellEnd"/>
+      <w:r>
+        <w:rPr>
+          <w:rFonts w:hint="eastAsia"/>
+        </w:rPr>
+        <w:t>`</w:t>
+      </w:r>
+      <w:r>
+        <w:rPr>
+          <w:rFonts w:hint="eastAsia"/>
+        </w:rPr>
+        <w:t>和</w:t>
+      </w:r>
+      <w:r>
+        <w:rPr>
+          <w:rFonts w:hint="eastAsia"/>
+        </w:rPr>
+        <w:t>`</w:t>
+      </w:r>
+      <w:proofErr w:type="spellStart"/>
+      <w:r>
+        <w:rPr>
+          <w:rFonts w:hint="eastAsia"/>
+        </w:rPr>
+        <w:t>yyout</w:t>
+      </w:r>
+      <w:proofErr w:type="spellEnd"/>
+      <w:r>
+        <w:rPr>
+          <w:rFonts w:hint="eastAsia"/>
+        </w:rPr>
+        <w:t>`</w:t>
+      </w:r>
+      <w:r>
+        <w:rPr>
+          <w:rFonts w:hint="eastAsia"/>
+        </w:rPr>
+        <w:t>，分别用于输入和输出。</w:t>
+      </w:r>
+    </w:p>
+    <w:p>
+      <w:pPr>
+        <w:ind w:firstLineChars="257" w:firstLine="540"/>
+        <w:rPr>
+          <w:rFonts w:hint="eastAsia"/>
+        </w:rPr>
+      </w:pPr>
+      <w:r>
+        <w:rPr>
+          <w:rFonts w:hint="eastAsia"/>
+        </w:rPr>
+        <w:tab/>
+        <w:t xml:space="preserve">- </w:t>
+      </w:r>
+      <w:r>
+        <w:rPr>
+          <w:rFonts w:hint="eastAsia"/>
+        </w:rPr>
+        <w:t>声明了一个外部函数</w:t>
+      </w:r>
+      <w:r>
+        <w:rPr>
+          <w:rFonts w:hint="eastAsia"/>
+        </w:rPr>
+        <w:t>`</w:t>
+      </w:r>
+      <w:proofErr w:type="spellStart"/>
+      <w:r>
+        <w:rPr>
+          <w:rFonts w:hint="eastAsia"/>
+        </w:rPr>
+        <w:t>yyparse</w:t>
+      </w:r>
+      <w:proofErr w:type="spellEnd"/>
+      <w:r>
+        <w:rPr>
+          <w:rFonts w:hint="eastAsia"/>
+        </w:rPr>
+        <w:t>()`.</w:t>
+      </w:r>
+    </w:p>
+    <w:p>
+      <w:pPr>
+        <w:ind w:firstLineChars="257" w:firstLine="540"/>
+        <w:rPr>
+          <w:rFonts w:hint="eastAsia"/>
+        </w:rPr>
+      </w:pPr>
+      <w:r>
+        <w:rPr>
+          <w:rFonts w:hint="eastAsia"/>
+        </w:rPr>
+        <w:t>3. **</w:t>
+      </w:r>
+      <w:proofErr w:type="spellStart"/>
+      <w:r>
+        <w:rPr>
+          <w:rFonts w:hint="eastAsia"/>
+        </w:rPr>
+        <w:t>yyerror</w:t>
+      </w:r>
+      <w:proofErr w:type="spellEnd"/>
+      <w:r>
+        <w:rPr>
+          <w:rFonts w:hint="eastAsia"/>
+        </w:rPr>
+        <w:t>函数</w:t>
+      </w:r>
+      <w:r>
+        <w:rPr>
+          <w:rFonts w:hint="eastAsia"/>
+        </w:rPr>
+        <w:t>**</w:t>
+      </w:r>
+    </w:p>
+    <w:p>
+      <w:pPr>
+        <w:ind w:firstLineChars="257" w:firstLine="540"/>
+      </w:pPr>
+      <w:r>
+        <w:tab/>
+        <w:t>```c</w:t>
+      </w:r>
+    </w:p>
+    <w:p>
+      <w:pPr>
+        <w:ind w:firstLineChars="257" w:firstLine="540"/>
+      </w:pPr>
+      <w:r>
+        <w:tab/>
+        <w:t xml:space="preserve">void </w:t>
+      </w:r>
+      <w:proofErr w:type="spellStart"/>
+      <w:proofErr w:type="gramStart"/>
+      <w:r>
+        <w:t>yyerror</w:t>
+      </w:r>
+      <w:proofErr w:type="spellEnd"/>
+      <w:r>
+        <w:t>(</w:t>
+      </w:r>
+      <w:proofErr w:type="gramEnd"/>
+      <w:r>
+        <w:t>char const* msg, ...) {</w:t>
+      </w:r>
+    </w:p>
+    <w:p>
+      <w:pPr>
+        <w:ind w:firstLineChars="257" w:firstLine="540"/>
+      </w:pPr>
+      <w:r>
+        <w:tab/>
+        <w:t xml:space="preserve">    </w:t>
+      </w:r>
+      <w:proofErr w:type="spellStart"/>
+      <w:r>
+        <w:t>va_list</w:t>
+      </w:r>
+      <w:proofErr w:type="spellEnd"/>
+      <w:r>
+        <w:t xml:space="preserve"> </w:t>
+      </w:r>
+      <w:proofErr w:type="spellStart"/>
+      <w:r>
+        <w:t>va_args</w:t>
+      </w:r>
+      <w:proofErr w:type="spellEnd"/>
+      <w:r>
+        <w:t>;</w:t>
+      </w:r>
+    </w:p>
+    <w:p>
+      <w:pPr>
+        <w:ind w:firstLineChars="257" w:firstLine="540"/>
+      </w:pPr>
+      <w:r>
+        <w:tab/>
+        <w:t xml:space="preserve">    </w:t>
+      </w:r>
+      <w:proofErr w:type="spellStart"/>
+      <w:r>
+        <w:t>va_</w:t>
+      </w:r>
+      <w:proofErr w:type="gramStart"/>
+      <w:r>
+        <w:t>start</w:t>
+      </w:r>
+      <w:proofErr w:type="spellEnd"/>
+      <w:r>
+        <w:t>(</w:t>
+      </w:r>
+      <w:proofErr w:type="spellStart"/>
+      <w:proofErr w:type="gramEnd"/>
+      <w:r>
+        <w:t>va_args</w:t>
+      </w:r>
+      <w:proofErr w:type="spellEnd"/>
+      <w:r>
+        <w:t>, msg);</w:t>
+      </w:r>
+    </w:p>
+    <w:p>
+      <w:pPr>
+        <w:ind w:firstLineChars="257" w:firstLine="540"/>
+      </w:pPr>
+      <w:r>
+        <w:tab/>
+        <w:t xml:space="preserve">    if (</w:t>
+      </w:r>
+      <w:proofErr w:type="spellStart"/>
+      <w:r>
+        <w:t>yyout</w:t>
+      </w:r>
+      <w:proofErr w:type="spellEnd"/>
+      <w:r>
+        <w:t>) {</w:t>
+      </w:r>
+    </w:p>
+    <w:p>
+      <w:pPr>
+        <w:ind w:firstLineChars="257" w:firstLine="540"/>
+      </w:pPr>
+      <w:r>
+        <w:tab/>
+        <w:t xml:space="preserve">        </w:t>
+      </w:r>
+      <w:proofErr w:type="spellStart"/>
+      <w:proofErr w:type="gramStart"/>
+      <w:r>
+        <w:t>fprintf</w:t>
+      </w:r>
+      <w:proofErr w:type="spellEnd"/>
+      <w:r>
+        <w:t>(</w:t>
+      </w:r>
+      <w:proofErr w:type="spellStart"/>
+      <w:proofErr w:type="gramEnd"/>
+      <w:r>
+        <w:t>yyout</w:t>
+      </w:r>
+      <w:proofErr w:type="spellEnd"/>
+      <w:r>
+        <w:t xml:space="preserve">, msg, </w:t>
+      </w:r>
+      <w:proofErr w:type="spellStart"/>
+      <w:r>
+        <w:t>va_args</w:t>
+      </w:r>
+      <w:proofErr w:type="spellEnd"/>
+      <w:r>
+        <w:t>);</w:t>
+      </w:r>
+    </w:p>
+    <w:p>
+      <w:pPr>
+        <w:ind w:firstLineChars="257" w:firstLine="540"/>
+      </w:pPr>
+      <w:r>
+        <w:tab/>
+        <w:t xml:space="preserve">        return;</w:t>
+      </w:r>
+    </w:p>
+    <w:p>
+      <w:pPr>
+        <w:ind w:firstLineChars="257" w:firstLine="540"/>
+      </w:pPr>
+      <w:r>
+        <w:tab/>
+        <w:t xml:space="preserve">    }</w:t>
+      </w:r>
+    </w:p>
+    <w:p>
+      <w:pPr>
+        <w:ind w:firstLineChars="257" w:firstLine="540"/>
+      </w:pPr>
+      <w:r>
+        <w:tab/>
+        <w:t xml:space="preserve">    </w:t>
+      </w:r>
+      <w:proofErr w:type="spellStart"/>
+      <w:proofErr w:type="gramStart"/>
+      <w:r>
+        <w:t>fprintf</w:t>
+      </w:r>
+      <w:proofErr w:type="spellEnd"/>
+      <w:r>
+        <w:t>(</w:t>
+      </w:r>
+      <w:proofErr w:type="spellStart"/>
+      <w:proofErr w:type="gramEnd"/>
+      <w:r>
+        <w:t>yyout</w:t>
+      </w:r>
+      <w:proofErr w:type="spellEnd"/>
+      <w:r>
+        <w:t xml:space="preserve">, msg, </w:t>
+      </w:r>
+      <w:proofErr w:type="spellStart"/>
+      <w:r>
+        <w:t>va_args</w:t>
+      </w:r>
+      <w:proofErr w:type="spellEnd"/>
+      <w:r>
+        <w:t>);</w:t>
+      </w:r>
+    </w:p>
+    <w:p>
+      <w:pPr>
+        <w:ind w:firstLineChars="257" w:firstLine="540"/>
+      </w:pPr>
+      <w:r>
+        <w:tab/>
+        <w:t xml:space="preserve">    </w:t>
+      </w:r>
+      <w:proofErr w:type="spellStart"/>
+      <w:r>
+        <w:t>va_end</w:t>
+      </w:r>
+      <w:proofErr w:type="spellEnd"/>
+      <w:r>
+        <w:t>(</w:t>
+      </w:r>
+      <w:proofErr w:type="spellStart"/>
+      <w:r>
+        <w:t>va_args</w:t>
+      </w:r>
+      <w:proofErr w:type="spellEnd"/>
+      <w:r>
+        <w:t>);</w:t>
+      </w:r>
+    </w:p>
+    <w:p>
+      <w:pPr>
+        <w:ind w:firstLineChars="257" w:firstLine="540"/>
+      </w:pPr>
+      <w:r>
+        <w:tab/>
+        <w:t>}</w:t>
+      </w:r>
+    </w:p>
+    <w:p>
+      <w:pPr>
+        <w:ind w:firstLineChars="257" w:firstLine="540"/>
+        <w:rPr>
+          <w:rFonts w:hint="eastAsia"/>
+        </w:rPr>
+      </w:pPr>
+      <w:r>
+        <w:tab/>
+        <w:t>```</w:t>
+      </w:r>
+    </w:p>
+    <w:p>
+      <w:pPr>
+        <w:ind w:firstLineChars="257" w:firstLine="540"/>
+        <w:rPr>
+          <w:rFonts w:hint="eastAsia"/>
+        </w:rPr>
+      </w:pPr>
+      <w:r>
+        <w:rPr>
+          <w:rFonts w:hint="eastAsia"/>
+        </w:rPr>
+        <w:tab/>
+        <w:t xml:space="preserve">- </w:t>
+      </w:r>
+      <w:r>
+        <w:rPr>
+          <w:rFonts w:hint="eastAsia"/>
+        </w:rPr>
+        <w:t>这是一个错误处理函数，用于打印错误消息。</w:t>
+      </w:r>
+    </w:p>
+    <w:p>
+      <w:pPr>
+        <w:ind w:firstLineChars="257" w:firstLine="540"/>
+        <w:rPr>
+          <w:rFonts w:hint="eastAsia"/>
+        </w:rPr>
+      </w:pPr>
+      <w:r>
+        <w:rPr>
+          <w:rFonts w:hint="eastAsia"/>
+        </w:rPr>
+        <w:tab/>
+        <w:t xml:space="preserve">- </w:t>
+      </w:r>
+      <w:r>
+        <w:rPr>
+          <w:rFonts w:hint="eastAsia"/>
+        </w:rPr>
+        <w:t>它使用了</w:t>
+      </w:r>
+      <w:r>
+        <w:rPr>
+          <w:rFonts w:hint="eastAsia"/>
+        </w:rPr>
+        <w:t>C</w:t>
+      </w:r>
+      <w:r>
+        <w:rPr>
+          <w:rFonts w:hint="eastAsia"/>
+        </w:rPr>
+        <w:t>语言的可变参数功能来处理不定数量的参数。</w:t>
+      </w:r>
+    </w:p>
+    <w:p>
+      <w:pPr>
+        <w:ind w:firstLineChars="257" w:firstLine="540"/>
+        <w:rPr>
+          <w:rFonts w:hint="eastAsia"/>
+        </w:rPr>
+      </w:pPr>
+      <w:r>
+        <w:rPr>
+          <w:rFonts w:hint="eastAsia"/>
+        </w:rPr>
+        <w:tab/>
+        <w:t xml:space="preserve">- </w:t>
+      </w:r>
+      <w:r>
+        <w:rPr>
+          <w:rFonts w:hint="eastAsia"/>
+        </w:rPr>
+        <w:t>如果</w:t>
+      </w:r>
+      <w:r>
+        <w:rPr>
+          <w:rFonts w:hint="eastAsia"/>
+        </w:rPr>
+        <w:t>`</w:t>
+      </w:r>
+      <w:proofErr w:type="spellStart"/>
+      <w:r>
+        <w:rPr>
+          <w:rFonts w:hint="eastAsia"/>
+        </w:rPr>
+        <w:t>yyout</w:t>
+      </w:r>
+      <w:proofErr w:type="spellEnd"/>
+      <w:r>
+        <w:rPr>
+          <w:rFonts w:hint="eastAsia"/>
+        </w:rPr>
+        <w:t>`</w:t>
+      </w:r>
+      <w:r>
+        <w:rPr>
+          <w:rFonts w:hint="eastAsia"/>
+        </w:rPr>
+        <w:t>非空，错误信息会被写入</w:t>
+      </w:r>
+      <w:r>
+        <w:rPr>
+          <w:rFonts w:hint="eastAsia"/>
+        </w:rPr>
+        <w:t>`</w:t>
+      </w:r>
+      <w:proofErr w:type="spellStart"/>
+      <w:r>
+        <w:rPr>
+          <w:rFonts w:hint="eastAsia"/>
+        </w:rPr>
+        <w:t>yyout</w:t>
+      </w:r>
+      <w:proofErr w:type="spellEnd"/>
+      <w:r>
+        <w:rPr>
+          <w:rFonts w:hint="eastAsia"/>
+        </w:rPr>
+        <w:t>`</w:t>
+      </w:r>
+      <w:r>
+        <w:rPr>
+          <w:rFonts w:hint="eastAsia"/>
+        </w:rPr>
+        <w:t>，否则会尝试再次写入</w:t>
+      </w:r>
+      <w:r>
+        <w:rPr>
+          <w:rFonts w:hint="eastAsia"/>
+        </w:rPr>
+        <w:t>`</w:t>
+      </w:r>
+      <w:proofErr w:type="spellStart"/>
+      <w:r>
+        <w:rPr>
+          <w:rFonts w:hint="eastAsia"/>
+        </w:rPr>
+        <w:t>yyout</w:t>
+      </w:r>
+      <w:proofErr w:type="spellEnd"/>
+      <w:r>
+        <w:rPr>
+          <w:rFonts w:hint="eastAsia"/>
+        </w:rPr>
+        <w:t>`</w:t>
+      </w:r>
+    </w:p>
+    <w:p>
+      <w:pPr>
+        <w:ind w:firstLineChars="257" w:firstLine="540"/>
+        <w:rPr>
+          <w:rFonts w:hint="eastAsia"/>
+        </w:rPr>
+      </w:pPr>
+      <w:r>
+        <w:rPr>
+          <w:rFonts w:hint="eastAsia"/>
+        </w:rPr>
+        <w:t>4. **</w:t>
+      </w:r>
+      <w:proofErr w:type="spellStart"/>
+      <w:r>
+        <w:rPr>
+          <w:rFonts w:hint="eastAsia"/>
+        </w:rPr>
+        <w:t>input_switcher</w:t>
+      </w:r>
+      <w:proofErr w:type="spellEnd"/>
+      <w:r>
+        <w:rPr>
+          <w:rFonts w:hint="eastAsia"/>
+        </w:rPr>
+        <w:t>函数</w:t>
+      </w:r>
+      <w:r>
+        <w:rPr>
+          <w:rFonts w:hint="eastAsia"/>
+        </w:rPr>
+        <w:t>**:</w:t>
+      </w:r>
+    </w:p>
+    <w:p>
+      <w:pPr>
+        <w:ind w:firstLineChars="257" w:firstLine="540"/>
+      </w:pPr>
+      <w:r>
+        <w:tab/>
+        <w:t>```c</w:t>
+      </w:r>
+    </w:p>
+    <w:p>
+      <w:pPr>
+        <w:ind w:firstLineChars="257" w:firstLine="540"/>
+      </w:pPr>
+      <w:r>
+        <w:tab/>
+        <w:t xml:space="preserve">int </w:t>
+      </w:r>
+      <w:proofErr w:type="spellStart"/>
+      <w:r>
+        <w:t>input_</w:t>
+      </w:r>
+      <w:proofErr w:type="gramStart"/>
+      <w:r>
+        <w:t>switcher</w:t>
+      </w:r>
+      <w:proofErr w:type="spellEnd"/>
+      <w:r>
+        <w:t>(</w:t>
+      </w:r>
+      <w:proofErr w:type="gramEnd"/>
+      <w:r>
+        <w:t xml:space="preserve">int </w:t>
+      </w:r>
+      <w:proofErr w:type="spellStart"/>
+      <w:r>
+        <w:t>argc</w:t>
+      </w:r>
+      <w:proofErr w:type="spellEnd"/>
+      <w:r>
+        <w:t xml:space="preserve">, char** </w:t>
+      </w:r>
+      <w:proofErr w:type="spellStart"/>
+      <w:r>
+        <w:t>argv</w:t>
+      </w:r>
+      <w:proofErr w:type="spellEnd"/>
+      <w:r>
+        <w:t>) {</w:t>
+      </w:r>
+    </w:p>
+    <w:p>
+      <w:pPr>
+        <w:ind w:firstLineChars="257" w:firstLine="540"/>
+      </w:pPr>
+      <w:r>
+        <w:tab/>
+        <w:t xml:space="preserve">    // ...</w:t>
+      </w:r>
+    </w:p>
+    <w:p>
+      <w:pPr>
+        <w:ind w:firstLineChars="257" w:firstLine="540"/>
+      </w:pPr>
+      <w:r>
+        <w:tab/>
+        <w:t>}</w:t>
+      </w:r>
+    </w:p>
+    <w:p>
+      <w:pPr>
+        <w:ind w:firstLineChars="257" w:firstLine="540"/>
+        <w:rPr>
+          <w:rFonts w:hint="eastAsia"/>
+        </w:rPr>
+      </w:pPr>
+      <w:r>
+        <w:tab/>
+        <w:t>```</w:t>
+      </w:r>
+    </w:p>
+    <w:p>
+      <w:pPr>
+        <w:ind w:firstLineChars="257" w:firstLine="540"/>
+        <w:rPr>
+          <w:rFonts w:hint="eastAsia"/>
+        </w:rPr>
+      </w:pPr>
+      <w:r>
+        <w:rPr>
+          <w:rFonts w:hint="eastAsia"/>
+        </w:rPr>
+        <w:tab/>
+        <w:t xml:space="preserve">- </w:t>
+      </w:r>
+      <w:r>
+        <w:rPr>
+          <w:rFonts w:hint="eastAsia"/>
+        </w:rPr>
+        <w:t>此函数处理命令行参数来决定如何打开输入和输出文件。</w:t>
+      </w:r>
+    </w:p>
+    <w:p>
+      <w:pPr>
+        <w:ind w:firstLineChars="257" w:firstLine="540"/>
+        <w:rPr>
+          <w:rFonts w:hint="eastAsia"/>
+        </w:rPr>
+      </w:pPr>
+      <w:r>
+        <w:rPr>
+          <w:rFonts w:hint="eastAsia"/>
+        </w:rPr>
+        <w:tab/>
+        <w:t xml:space="preserve">- </w:t>
+      </w:r>
+      <w:r>
+        <w:rPr>
+          <w:rFonts w:hint="eastAsia"/>
+        </w:rPr>
+        <w:t>如果提供了一个参数（</w:t>
+      </w:r>
+      <w:r>
+        <w:rPr>
+          <w:rFonts w:hint="eastAsia"/>
+        </w:rPr>
+        <w:t>`</w:t>
+      </w:r>
+      <w:proofErr w:type="spellStart"/>
+      <w:r>
+        <w:rPr>
+          <w:rFonts w:hint="eastAsia"/>
+        </w:rPr>
+        <w:t>argc</w:t>
+      </w:r>
+      <w:proofErr w:type="spellEnd"/>
+      <w:r>
+        <w:rPr>
+          <w:rFonts w:hint="eastAsia"/>
+        </w:rPr>
+        <w:t xml:space="preserve"> == 2`</w:t>
+      </w:r>
+      <w:r>
+        <w:rPr>
+          <w:rFonts w:hint="eastAsia"/>
+        </w:rPr>
+        <w:t>），它尝试打开这个文件作为输入（</w:t>
+      </w:r>
+      <w:r>
+        <w:rPr>
+          <w:rFonts w:hint="eastAsia"/>
+        </w:rPr>
+        <w:t>`</w:t>
+      </w:r>
+      <w:proofErr w:type="spellStart"/>
+      <w:r>
+        <w:rPr>
+          <w:rFonts w:hint="eastAsia"/>
+        </w:rPr>
+        <w:t>yyin</w:t>
+      </w:r>
+      <w:proofErr w:type="spellEnd"/>
+      <w:r>
+        <w:rPr>
+          <w:rFonts w:hint="eastAsia"/>
+        </w:rPr>
+        <w:t>`</w:t>
+      </w:r>
+      <w:r>
+        <w:rPr>
+          <w:rFonts w:hint="eastAsia"/>
+        </w:rPr>
+        <w:t>）。</w:t>
+      </w:r>
+    </w:p>
+    <w:p>
+      <w:pPr>
+        <w:ind w:firstLineChars="257" w:firstLine="540"/>
+        <w:rPr>
+          <w:rFonts w:hint="eastAsia"/>
+        </w:rPr>
+      </w:pPr>
+      <w:r>
+        <w:rPr>
+          <w:rFonts w:hint="eastAsia"/>
+        </w:rPr>
+        <w:tab/>
+        <w:t xml:space="preserve">- </w:t>
+      </w:r>
+      <w:r>
+        <w:rPr>
+          <w:rFonts w:hint="eastAsia"/>
+        </w:rPr>
+        <w:t>如果提供了两个参数（</w:t>
+      </w:r>
+      <w:r>
+        <w:rPr>
+          <w:rFonts w:hint="eastAsia"/>
+        </w:rPr>
+        <w:t>`</w:t>
+      </w:r>
+      <w:proofErr w:type="spellStart"/>
+      <w:r>
+        <w:rPr>
+          <w:rFonts w:hint="eastAsia"/>
+        </w:rPr>
+        <w:t>argc</w:t>
+      </w:r>
+      <w:proofErr w:type="spellEnd"/>
+      <w:r>
+        <w:rPr>
+          <w:rFonts w:hint="eastAsia"/>
+        </w:rPr>
+        <w:t xml:space="preserve"> == 3`</w:t>
+      </w:r>
+      <w:r>
+        <w:rPr>
+          <w:rFonts w:hint="eastAsia"/>
+        </w:rPr>
+        <w:t>），它同时打开第一个文件作为输入，第二个文件作为追加模式下的输出（</w:t>
+      </w:r>
+      <w:r>
+        <w:rPr>
+          <w:rFonts w:hint="eastAsia"/>
+        </w:rPr>
+        <w:t>`</w:t>
+      </w:r>
+      <w:proofErr w:type="spellStart"/>
+      <w:r>
+        <w:rPr>
+          <w:rFonts w:hint="eastAsia"/>
+        </w:rPr>
+        <w:t>yyout</w:t>
+      </w:r>
+      <w:proofErr w:type="spellEnd"/>
+      <w:r>
+        <w:rPr>
+          <w:rFonts w:hint="eastAsia"/>
+        </w:rPr>
+        <w:t>`</w:t>
+      </w:r>
+      <w:r>
+        <w:rPr>
+          <w:rFonts w:hint="eastAsia"/>
+        </w:rPr>
+        <w:t>）。</w:t>
+      </w:r>
+    </w:p>
+    <w:p>
+      <w:pPr>
+        <w:ind w:firstLineChars="257" w:firstLine="540"/>
+        <w:rPr>
+          <w:rFonts w:hint="eastAsia"/>
+        </w:rPr>
+      </w:pPr>
+      <w:r>
+        <w:rPr>
+          <w:rFonts w:hint="eastAsia"/>
+        </w:rPr>
+        <w:tab/>
+        <w:t xml:space="preserve">- </w:t>
+      </w:r>
+      <w:r>
+        <w:rPr>
+          <w:rFonts w:hint="eastAsia"/>
+        </w:rPr>
+        <w:t>如果文件打开失败，程序将打印错误并退出。</w:t>
+      </w:r>
+    </w:p>
+    <w:p>
+      <w:pPr>
+        <w:ind w:firstLineChars="257" w:firstLine="540"/>
+        <w:rPr>
+          <w:rFonts w:hint="eastAsia"/>
+        </w:rPr>
+      </w:pPr>
+      <w:r>
+        <w:rPr>
+          <w:rFonts w:hint="eastAsia"/>
+        </w:rPr>
+        <w:t>5. **main</w:t>
+      </w:r>
+      <w:r>
+        <w:rPr>
+          <w:rFonts w:hint="eastAsia"/>
+        </w:rPr>
+        <w:t>函数</w:t>
+      </w:r>
+      <w:r>
+        <w:rPr>
+          <w:rFonts w:hint="eastAsia"/>
+        </w:rPr>
+        <w:t>**:</w:t>
+      </w:r>
+    </w:p>
+    <w:p>
+      <w:pPr>
+        <w:ind w:firstLineChars="257" w:firstLine="540"/>
+      </w:pPr>
+    </w:p>
+    <w:p>
+      <w:pPr>
+        <w:ind w:firstLineChars="257" w:firstLine="540"/>
+      </w:pPr>
+      <w:r>
+        <w:lastRenderedPageBreak/>
+        <w:tab/>
+        <w:t>```c</w:t>
+      </w:r>
+    </w:p>
+    <w:p>
+      <w:pPr>
+        <w:ind w:firstLineChars="257" w:firstLine="540"/>
+      </w:pPr>
+      <w:r>
+        <w:tab/>
+        <w:t xml:space="preserve">int </w:t>
+      </w:r>
+      <w:proofErr w:type="gramStart"/>
+      <w:r>
+        <w:t>main(</w:t>
+      </w:r>
+      <w:proofErr w:type="gramEnd"/>
+      <w:r>
+        <w:t xml:space="preserve">int </w:t>
+      </w:r>
+      <w:proofErr w:type="spellStart"/>
+      <w:r>
+        <w:t>argc</w:t>
+      </w:r>
+      <w:proofErr w:type="spellEnd"/>
+      <w:r>
+        <w:t xml:space="preserve">, char** </w:t>
+      </w:r>
+      <w:proofErr w:type="spellStart"/>
+      <w:r>
+        <w:t>argv</w:t>
+      </w:r>
+      <w:proofErr w:type="spellEnd"/>
+      <w:r>
+        <w:t>) {</w:t>
+      </w:r>
+    </w:p>
+    <w:p>
+      <w:pPr>
+        <w:ind w:firstLineChars="257" w:firstLine="540"/>
+      </w:pPr>
+      <w:r>
+        <w:tab/>
+        <w:t xml:space="preserve">    // ...</w:t>
+      </w:r>
+    </w:p>
+    <w:p>
+      <w:pPr>
+        <w:ind w:firstLineChars="257" w:firstLine="540"/>
+      </w:pPr>
+      <w:r>
+        <w:tab/>
+        <w:t>}</w:t>
+      </w:r>
+    </w:p>
+    <w:p>
+      <w:pPr>
+        <w:ind w:firstLineChars="257" w:firstLine="540"/>
+        <w:rPr>
+          <w:rFonts w:hint="eastAsia"/>
+        </w:rPr>
+      </w:pPr>
+      <w:r>
+        <w:tab/>
+        <w:t>```</w:t>
+      </w:r>
+    </w:p>
+    <w:p>
+      <w:pPr>
+        <w:ind w:firstLineChars="257" w:firstLine="540"/>
+        <w:rPr>
+          <w:rFonts w:hint="eastAsia"/>
+        </w:rPr>
+      </w:pPr>
+      <w:r>
+        <w:rPr>
+          <w:rFonts w:hint="eastAsia"/>
+        </w:rPr>
+        <w:tab/>
+        <w:t>- `main`</w:t>
+      </w:r>
+      <w:r>
+        <w:rPr>
+          <w:rFonts w:hint="eastAsia"/>
+        </w:rPr>
+        <w:t>函数是程序的入口点。</w:t>
+      </w:r>
+    </w:p>
+    <w:p>
+      <w:pPr>
+        <w:ind w:firstLineChars="257" w:firstLine="540"/>
+        <w:rPr>
+          <w:rFonts w:hint="eastAsia"/>
+        </w:rPr>
+      </w:pPr>
+      <w:r>
+        <w:rPr>
+          <w:rFonts w:hint="eastAsia"/>
+        </w:rPr>
+        <w:tab/>
+        <w:t xml:space="preserve">- </w:t>
+      </w:r>
+      <w:r>
+        <w:rPr>
+          <w:rFonts w:hint="eastAsia"/>
+        </w:rPr>
+        <w:t>首先调用</w:t>
+      </w:r>
+      <w:r>
+        <w:rPr>
+          <w:rFonts w:hint="eastAsia"/>
+        </w:rPr>
+        <w:t>`</w:t>
+      </w:r>
+      <w:proofErr w:type="spellStart"/>
+      <w:r>
+        <w:rPr>
+          <w:rFonts w:hint="eastAsia"/>
+        </w:rPr>
+        <w:t>input_switcher</w:t>
+      </w:r>
+      <w:proofErr w:type="spellEnd"/>
+      <w:r>
+        <w:rPr>
+          <w:rFonts w:hint="eastAsia"/>
+        </w:rPr>
+        <w:t>`</w:t>
+      </w:r>
+      <w:r>
+        <w:rPr>
+          <w:rFonts w:hint="eastAsia"/>
+        </w:rPr>
+        <w:t>来设置输入输出文件。</w:t>
+      </w:r>
+    </w:p>
+    <w:p>
+      <w:pPr>
+        <w:ind w:firstLineChars="257" w:firstLine="540"/>
+        <w:rPr>
+          <w:rFonts w:hint="eastAsia"/>
+        </w:rPr>
+      </w:pPr>
+      <w:r>
+        <w:rPr>
+          <w:rFonts w:hint="eastAsia"/>
+        </w:rPr>
+        <w:tab/>
+        <w:t xml:space="preserve">- </w:t>
+      </w:r>
+      <w:r>
+        <w:rPr>
+          <w:rFonts w:hint="eastAsia"/>
+        </w:rPr>
+        <w:t>如果</w:t>
+      </w:r>
+      <w:r>
+        <w:rPr>
+          <w:rFonts w:hint="eastAsia"/>
+        </w:rPr>
+        <w:t>`</w:t>
+      </w:r>
+      <w:proofErr w:type="spellStart"/>
+      <w:r>
+        <w:rPr>
+          <w:rFonts w:hint="eastAsia"/>
+        </w:rPr>
+        <w:t>input_switcher</w:t>
+      </w:r>
+      <w:proofErr w:type="spellEnd"/>
+      <w:r>
+        <w:rPr>
+          <w:rFonts w:hint="eastAsia"/>
+        </w:rPr>
+        <w:t>`</w:t>
+      </w:r>
+      <w:r>
+        <w:rPr>
+          <w:rFonts w:hint="eastAsia"/>
+        </w:rPr>
+        <w:t>返回</w:t>
+      </w:r>
+      <w:r>
+        <w:rPr>
+          <w:rFonts w:hint="eastAsia"/>
+        </w:rPr>
+        <w:t>`BAD_OUTPUT`</w:t>
+      </w:r>
+      <w:r>
+        <w:rPr>
+          <w:rFonts w:hint="eastAsia"/>
+        </w:rPr>
+        <w:t>，则将输出重定向到标准输出（</w:t>
+      </w:r>
+      <w:r>
+        <w:rPr>
+          <w:rFonts w:hint="eastAsia"/>
+        </w:rPr>
+        <w:t>`</w:t>
+      </w:r>
+      <w:proofErr w:type="spellStart"/>
+      <w:r>
+        <w:rPr>
+          <w:rFonts w:hint="eastAsia"/>
+        </w:rPr>
+        <w:t>stdout</w:t>
+      </w:r>
+      <w:proofErr w:type="spellEnd"/>
+      <w:r>
+        <w:rPr>
+          <w:rFonts w:hint="eastAsia"/>
+        </w:rPr>
+        <w:t>`</w:t>
+      </w:r>
+      <w:r>
+        <w:rPr>
+          <w:rFonts w:hint="eastAsia"/>
+        </w:rPr>
+        <w:t>）。</w:t>
+      </w:r>
+    </w:p>
+    <w:p>
+      <w:pPr>
+        <w:ind w:firstLineChars="257" w:firstLine="540"/>
+        <w:rPr>
+          <w:rFonts w:hint="eastAsia"/>
+        </w:rPr>
+      </w:pPr>
+      <w:r>
+        <w:rPr>
+          <w:rFonts w:hint="eastAsia"/>
+        </w:rPr>
+        <w:tab/>
+        <w:t xml:space="preserve">- </w:t>
+      </w:r>
+      <w:r>
+        <w:rPr>
+          <w:rFonts w:hint="eastAsia"/>
+        </w:rPr>
+        <w:t>调用</w:t>
+      </w:r>
+      <w:r>
+        <w:rPr>
+          <w:rFonts w:hint="eastAsia"/>
+        </w:rPr>
+        <w:t>`</w:t>
+      </w:r>
+      <w:proofErr w:type="spellStart"/>
+      <w:r>
+        <w:rPr>
+          <w:rFonts w:hint="eastAsia"/>
+        </w:rPr>
+        <w:t>yyparse</w:t>
+      </w:r>
+      <w:proofErr w:type="spellEnd"/>
+      <w:r>
+        <w:rPr>
+          <w:rFonts w:hint="eastAsia"/>
+        </w:rPr>
+        <w:t>()`</w:t>
+      </w:r>
+      <w:r>
+        <w:rPr>
+          <w:rFonts w:hint="eastAsia"/>
+        </w:rPr>
+        <w:t>进行解析操作。</w:t>
+      </w:r>
+    </w:p>
+    <w:p>
+      <w:pPr>
+        <w:ind w:firstLineChars="257" w:firstLine="540"/>
+        <w:rPr>
+          <w:rFonts w:hint="eastAsia"/>
+        </w:rPr>
+      </w:pPr>
+      <w:r>
+        <w:rPr>
+          <w:rFonts w:hint="eastAsia"/>
+        </w:rPr>
+        <w:tab/>
+        <w:t xml:space="preserve">- </w:t>
+      </w:r>
+      <w:r>
+        <w:rPr>
+          <w:rFonts w:hint="eastAsia"/>
+        </w:rPr>
+        <w:t>调用</w:t>
+      </w:r>
+      <w:r>
+        <w:rPr>
+          <w:rFonts w:hint="eastAsia"/>
+        </w:rPr>
+        <w:t>`</w:t>
+      </w:r>
+      <w:proofErr w:type="spellStart"/>
+      <w:r>
+        <w:rPr>
+          <w:rFonts w:hint="eastAsia"/>
+        </w:rPr>
+        <w:t>showAst</w:t>
+      </w:r>
+      <w:proofErr w:type="spellEnd"/>
+      <w:r>
+        <w:rPr>
+          <w:rFonts w:hint="eastAsia"/>
+        </w:rPr>
+        <w:t>`</w:t>
+      </w:r>
+      <w:r>
+        <w:rPr>
+          <w:rFonts w:hint="eastAsia"/>
+        </w:rPr>
+        <w:t>函数显示抽象语法树，这个函数可能在</w:t>
+      </w:r>
+      <w:r>
+        <w:rPr>
+          <w:rFonts w:hint="eastAsia"/>
+        </w:rPr>
+        <w:t>`</w:t>
+      </w:r>
+      <w:proofErr w:type="spellStart"/>
+      <w:r>
+        <w:rPr>
+          <w:rFonts w:hint="eastAsia"/>
+        </w:rPr>
+        <w:t>ast.h</w:t>
+      </w:r>
+      <w:proofErr w:type="spellEnd"/>
+      <w:r>
+        <w:rPr>
+          <w:rFonts w:hint="eastAsia"/>
+        </w:rPr>
+        <w:t>`</w:t>
+      </w:r>
+      <w:r>
+        <w:rPr>
+          <w:rFonts w:hint="eastAsia"/>
+        </w:rPr>
+        <w:t>中定义。</w:t>
+      </w:r>
+    </w:p>
+    <w:p>
+      <w:pPr>
+        <w:ind w:firstLineChars="257" w:firstLine="540"/>
+        <w:rPr>
+          <w:rFonts w:hint="eastAsia"/>
+        </w:rPr>
+      </w:pPr>
+      <w:r>
+        <w:rPr>
+          <w:rFonts w:hint="eastAsia"/>
+        </w:rPr>
+        <w:tab/>
+        <w:t xml:space="preserve">- </w:t>
+      </w:r>
+      <w:r>
+        <w:rPr>
+          <w:rFonts w:hint="eastAsia"/>
+        </w:rPr>
+        <w:t>程序最后返回</w:t>
+      </w:r>
+      <w:r>
+        <w:rPr>
+          <w:rFonts w:hint="eastAsia"/>
+        </w:rPr>
+        <w:t>0</w:t>
+      </w:r>
+      <w:r>
+        <w:rPr>
+          <w:rFonts w:hint="eastAsia"/>
+        </w:rPr>
+        <w:t>，表示正常结束。</w:t>
+      </w:r>
+    </w:p>
+    <w:p>
+      <w:pPr>
+        <w:ind w:firstLineChars="257" w:firstLine="540"/>
+      </w:pPr>
+    </w:p>
+    <w:p>
+      <w:pPr>
+        <w:ind w:firstLineChars="257" w:firstLine="540"/>
+        <w:rPr>
+          <w:rFonts w:hint="eastAsia"/>
+        </w:rPr>
+      </w:pPr>
+      <w:proofErr w:type="spellStart"/>
+      <w:r>
+        <w:t>makefile</w:t>
+      </w:r>
+      <w:proofErr w:type="spellEnd"/>
+    </w:p>
+    <w:p>
+      <w:pPr>
+        <w:ind w:firstLineChars="257" w:firstLine="540"/>
+        <w:rPr>
+          <w:rFonts w:hint="eastAsia"/>
+        </w:rPr>
+      </w:pPr>
+      <w:proofErr w:type="spellStart"/>
+      <w:r>
+        <w:rPr>
+          <w:rFonts w:hint="eastAsia"/>
+        </w:rPr>
+        <w:t>Makefile</w:t>
+      </w:r>
+      <w:proofErr w:type="spellEnd"/>
+      <w:r>
+        <w:rPr>
+          <w:rFonts w:hint="eastAsia"/>
+        </w:rPr>
+        <w:t>，于自动化编译和清理一个包含多个源文件的项目</w:t>
+      </w:r>
+      <w:r>
+        <w:rPr>
+          <w:rFonts w:hint="eastAsia"/>
+        </w:rPr>
+        <w:t>,</w:t>
+      </w:r>
+      <w:r>
+        <w:rPr>
+          <w:rFonts w:hint="eastAsia"/>
+        </w:rPr>
+        <w:t>其实</w:t>
+      </w:r>
+      <w:proofErr w:type="spellStart"/>
+      <w:r>
+        <w:rPr>
+          <w:rFonts w:hint="eastAsia"/>
+        </w:rPr>
+        <w:t>Makefile</w:t>
+      </w:r>
+      <w:proofErr w:type="spellEnd"/>
+      <w:r>
+        <w:rPr>
+          <w:rFonts w:hint="eastAsia"/>
+        </w:rPr>
+        <w:t xml:space="preserve"> </w:t>
+      </w:r>
+      <w:r>
+        <w:rPr>
+          <w:rFonts w:hint="eastAsia"/>
+        </w:rPr>
+        <w:t>就是一种组织编译步骤的方法用于简化和自动化编译过程。具体来说，文件主要作用是编译包含词法分析器（由</w:t>
+      </w:r>
+      <w:r>
+        <w:rPr>
+          <w:rFonts w:hint="eastAsia"/>
+        </w:rPr>
+        <w:t xml:space="preserve"> `flex` </w:t>
+      </w:r>
+      <w:r>
+        <w:rPr>
+          <w:rFonts w:hint="eastAsia"/>
+        </w:rPr>
+        <w:t>生成）和语法分析器（由</w:t>
+      </w:r>
+      <w:r>
+        <w:rPr>
+          <w:rFonts w:hint="eastAsia"/>
+        </w:rPr>
+        <w:t xml:space="preserve"> `bison` </w:t>
+      </w:r>
+      <w:r>
+        <w:rPr>
+          <w:rFonts w:hint="eastAsia"/>
+        </w:rPr>
+        <w:t>生成）的项目。下面是对这段代码的逐块分析和总结：</w:t>
+      </w:r>
+    </w:p>
+    <w:p>
+      <w:pPr>
+        <w:ind w:firstLineChars="257" w:firstLine="540"/>
+      </w:pPr>
+      <w:r>
+        <w:t>1. `all: p clean`</w:t>
+      </w:r>
+    </w:p>
+    <w:p>
+      <w:pPr>
+        <w:ind w:firstLineChars="257" w:firstLine="540"/>
+        <w:rPr>
+          <w:rFonts w:hint="eastAsia"/>
+        </w:rPr>
+      </w:pPr>
+      <w:r>
+        <w:rPr>
+          <w:rFonts w:hint="eastAsia"/>
+        </w:rPr>
+        <w:tab/>
+        <w:t xml:space="preserve">- </w:t>
+      </w:r>
+      <w:r>
+        <w:rPr>
+          <w:rFonts w:hint="eastAsia"/>
+        </w:rPr>
+        <w:t>这一行定义了一个</w:t>
+      </w:r>
+      <w:proofErr w:type="gramStart"/>
+      <w:r>
+        <w:rPr>
+          <w:rFonts w:hint="eastAsia"/>
+        </w:rPr>
+        <w:t>伪目标</w:t>
+      </w:r>
+      <w:proofErr w:type="gramEnd"/>
+      <w:r>
+        <w:rPr>
+          <w:rFonts w:hint="eastAsia"/>
+        </w:rPr>
+        <w:t xml:space="preserve"> `all`</w:t>
+      </w:r>
+      <w:r>
+        <w:rPr>
+          <w:rFonts w:hint="eastAsia"/>
+        </w:rPr>
+        <w:t>，它依赖于两个其他目标：</w:t>
+      </w:r>
+      <w:r>
+        <w:rPr>
+          <w:rFonts w:hint="eastAsia"/>
+        </w:rPr>
+        <w:t xml:space="preserve">`p` </w:t>
+      </w:r>
+      <w:r>
+        <w:rPr>
+          <w:rFonts w:hint="eastAsia"/>
+        </w:rPr>
+        <w:t>和</w:t>
+      </w:r>
+      <w:r>
+        <w:rPr>
+          <w:rFonts w:hint="eastAsia"/>
+        </w:rPr>
+        <w:t xml:space="preserve"> `clean`</w:t>
+      </w:r>
+      <w:r>
+        <w:rPr>
+          <w:rFonts w:hint="eastAsia"/>
+        </w:rPr>
+        <w:t>。当运行</w:t>
+      </w:r>
+      <w:r>
+        <w:rPr>
+          <w:rFonts w:hint="eastAsia"/>
+        </w:rPr>
+        <w:t xml:space="preserve"> `make all` </w:t>
+      </w:r>
+      <w:r>
+        <w:rPr>
+          <w:rFonts w:hint="eastAsia"/>
+        </w:rPr>
+        <w:t>时，这会导致首先执行</w:t>
+      </w:r>
+      <w:r>
+        <w:rPr>
+          <w:rFonts w:hint="eastAsia"/>
+        </w:rPr>
+        <w:t xml:space="preserve"> `p` </w:t>
+      </w:r>
+      <w:r>
+        <w:rPr>
+          <w:rFonts w:hint="eastAsia"/>
+        </w:rPr>
+        <w:t>目标的命令，然后执行</w:t>
+      </w:r>
+      <w:r>
+        <w:rPr>
+          <w:rFonts w:hint="eastAsia"/>
+        </w:rPr>
+        <w:t xml:space="preserve"> `clean` </w:t>
+      </w:r>
+      <w:r>
+        <w:rPr>
+          <w:rFonts w:hint="eastAsia"/>
+        </w:rPr>
+        <w:t>目标的命令。</w:t>
+      </w:r>
+    </w:p>
+    <w:p>
+      <w:pPr>
+        <w:ind w:firstLineChars="257" w:firstLine="540"/>
+      </w:pPr>
+      <w:r>
+        <w:t>2. `</w:t>
+      </w:r>
+      <w:proofErr w:type="gramStart"/>
+      <w:r>
+        <w:t>p :</w:t>
+      </w:r>
+      <w:proofErr w:type="gramEnd"/>
+      <w:r>
+        <w:t xml:space="preserve"> </w:t>
+      </w:r>
+      <w:proofErr w:type="spellStart"/>
+      <w:r>
+        <w:t>lrlex.c</w:t>
+      </w:r>
+      <w:proofErr w:type="spellEnd"/>
+      <w:r>
+        <w:t xml:space="preserve"> </w:t>
+      </w:r>
+      <w:proofErr w:type="spellStart"/>
+      <w:r>
+        <w:t>lrparser.tab.c</w:t>
+      </w:r>
+      <w:proofErr w:type="spellEnd"/>
+      <w:r>
+        <w:t xml:space="preserve"> </w:t>
+      </w:r>
+      <w:proofErr w:type="spellStart"/>
+      <w:r>
+        <w:t>ast.c</w:t>
+      </w:r>
+      <w:proofErr w:type="spellEnd"/>
+      <w:r>
+        <w:t xml:space="preserve"> </w:t>
+      </w:r>
+      <w:proofErr w:type="spellStart"/>
+      <w:r>
+        <w:t>main.c</w:t>
+      </w:r>
+      <w:proofErr w:type="spellEnd"/>
+      <w:r>
+        <w:t>`</w:t>
+      </w:r>
+    </w:p>
+    <w:p>
+      <w:pPr>
+        <w:ind w:firstLineChars="257" w:firstLine="540"/>
+        <w:rPr>
+          <w:rFonts w:hint="eastAsia"/>
+        </w:rPr>
+      </w:pPr>
+      <w:r>
+        <w:rPr>
+          <w:rFonts w:hint="eastAsia"/>
+        </w:rPr>
+        <w:tab/>
+        <w:t xml:space="preserve">- </w:t>
+      </w:r>
+      <w:r>
+        <w:rPr>
+          <w:rFonts w:hint="eastAsia"/>
+        </w:rPr>
+        <w:t>这定义了一个名为</w:t>
+      </w:r>
+      <w:r>
+        <w:rPr>
+          <w:rFonts w:hint="eastAsia"/>
+        </w:rPr>
+        <w:t xml:space="preserve"> `p` </w:t>
+      </w:r>
+      <w:r>
+        <w:rPr>
+          <w:rFonts w:hint="eastAsia"/>
+        </w:rPr>
+        <w:t>的目标，它依赖于四个源文件：</w:t>
+      </w:r>
+      <w:r>
+        <w:rPr>
+          <w:rFonts w:hint="eastAsia"/>
+        </w:rPr>
+        <w:t>`</w:t>
+      </w:r>
+      <w:proofErr w:type="spellStart"/>
+      <w:r>
+        <w:rPr>
+          <w:rFonts w:hint="eastAsia"/>
+        </w:rPr>
+        <w:t>lrlex.c</w:t>
+      </w:r>
+      <w:proofErr w:type="spellEnd"/>
+      <w:r>
+        <w:rPr>
+          <w:rFonts w:hint="eastAsia"/>
+        </w:rPr>
+        <w:t>`</w:t>
+      </w:r>
+      <w:r>
+        <w:rPr>
+          <w:rFonts w:hint="eastAsia"/>
+        </w:rPr>
+        <w:t>、</w:t>
+      </w:r>
+      <w:r>
+        <w:rPr>
+          <w:rFonts w:hint="eastAsia"/>
+        </w:rPr>
+        <w:t>`</w:t>
+      </w:r>
+      <w:proofErr w:type="spellStart"/>
+      <w:r>
+        <w:rPr>
+          <w:rFonts w:hint="eastAsia"/>
+        </w:rPr>
+        <w:t>lrparser.tab.c</w:t>
+      </w:r>
+      <w:proofErr w:type="spellEnd"/>
+      <w:r>
+        <w:rPr>
+          <w:rFonts w:hint="eastAsia"/>
+        </w:rPr>
+        <w:t>`</w:t>
+      </w:r>
+      <w:r>
+        <w:rPr>
+          <w:rFonts w:hint="eastAsia"/>
+        </w:rPr>
+        <w:t>、</w:t>
+      </w:r>
+      <w:r>
+        <w:rPr>
+          <w:rFonts w:hint="eastAsia"/>
+        </w:rPr>
+        <w:t>`</w:t>
+      </w:r>
+      <w:proofErr w:type="spellStart"/>
+      <w:r>
+        <w:rPr>
+          <w:rFonts w:hint="eastAsia"/>
+        </w:rPr>
+        <w:t>ast.c</w:t>
+      </w:r>
+      <w:proofErr w:type="spellEnd"/>
+      <w:r>
+        <w:rPr>
+          <w:rFonts w:hint="eastAsia"/>
+        </w:rPr>
+        <w:t xml:space="preserve">` </w:t>
+      </w:r>
+      <w:r>
+        <w:rPr>
+          <w:rFonts w:hint="eastAsia"/>
+        </w:rPr>
+        <w:t>和</w:t>
+      </w:r>
+      <w:r>
+        <w:rPr>
+          <w:rFonts w:hint="eastAsia"/>
+        </w:rPr>
+        <w:t xml:space="preserve"> `</w:t>
+      </w:r>
+      <w:proofErr w:type="spellStart"/>
+      <w:r>
+        <w:rPr>
+          <w:rFonts w:hint="eastAsia"/>
+        </w:rPr>
+        <w:t>main.c</w:t>
+      </w:r>
+      <w:proofErr w:type="spellEnd"/>
+      <w:r>
+        <w:rPr>
+          <w:rFonts w:hint="eastAsia"/>
+        </w:rPr>
+        <w:t>`</w:t>
+      </w:r>
+      <w:r>
+        <w:rPr>
+          <w:rFonts w:hint="eastAsia"/>
+        </w:rPr>
+        <w:t>。</w:t>
+      </w:r>
+    </w:p>
+    <w:p>
+      <w:pPr>
+        <w:ind w:firstLineChars="257" w:firstLine="540"/>
+        <w:rPr>
+          <w:rFonts w:hint="eastAsia"/>
+        </w:rPr>
+      </w:pPr>
+      <w:r>
+        <w:rPr>
+          <w:rFonts w:hint="eastAsia"/>
+        </w:rPr>
+        <w:tab/>
+        <w:t xml:space="preserve">- </w:t>
+      </w:r>
+      <w:r>
+        <w:rPr>
+          <w:rFonts w:hint="eastAsia"/>
+        </w:rPr>
+        <w:t>当这些文件中的任何一个发生更改时，</w:t>
+      </w:r>
+      <w:r>
+        <w:rPr>
+          <w:rFonts w:hint="eastAsia"/>
+        </w:rPr>
+        <w:t xml:space="preserve">`p` </w:t>
+      </w:r>
+      <w:r>
+        <w:rPr>
+          <w:rFonts w:hint="eastAsia"/>
+        </w:rPr>
+        <w:t>目标下面的命令将被执行。</w:t>
+      </w:r>
+    </w:p>
+    <w:p>
+      <w:pPr>
+        <w:ind w:firstLineChars="257" w:firstLine="540"/>
+      </w:pPr>
+      <w:r>
+        <w:t>3. `</w:t>
+      </w:r>
+      <w:proofErr w:type="spellStart"/>
+      <w:r>
+        <w:t>gcc</w:t>
+      </w:r>
+      <w:proofErr w:type="spellEnd"/>
+      <w:r>
+        <w:t xml:space="preserve"> -o p </w:t>
+      </w:r>
+      <w:proofErr w:type="spellStart"/>
+      <w:r>
+        <w:t>lrlex.c</w:t>
+      </w:r>
+      <w:proofErr w:type="spellEnd"/>
+      <w:r>
+        <w:t xml:space="preserve"> </w:t>
+      </w:r>
+      <w:proofErr w:type="spellStart"/>
+      <w:r>
+        <w:t>lrparser.tab.c</w:t>
+      </w:r>
+      <w:proofErr w:type="spellEnd"/>
+      <w:r>
+        <w:t xml:space="preserve"> </w:t>
+      </w:r>
+      <w:proofErr w:type="spellStart"/>
+      <w:r>
+        <w:t>ast.c</w:t>
+      </w:r>
+      <w:proofErr w:type="spellEnd"/>
+      <w:r>
+        <w:t xml:space="preserve"> </w:t>
+      </w:r>
+      <w:proofErr w:type="spellStart"/>
+      <w:r>
+        <w:t>main.c</w:t>
+      </w:r>
+      <w:proofErr w:type="spellEnd"/>
+      <w:r>
+        <w:t>`</w:t>
+      </w:r>
+    </w:p>
+    <w:p>
+      <w:pPr>
+        <w:ind w:firstLineChars="257" w:firstLine="540"/>
+        <w:rPr>
+          <w:rFonts w:hint="eastAsia"/>
+        </w:rPr>
+      </w:pPr>
+      <w:r>
+        <w:rPr>
+          <w:rFonts w:hint="eastAsia"/>
+        </w:rPr>
+        <w:tab/>
+        <w:t xml:space="preserve">- </w:t>
+      </w:r>
+      <w:r>
+        <w:rPr>
+          <w:rFonts w:hint="eastAsia"/>
+        </w:rPr>
+        <w:t>这是</w:t>
+      </w:r>
+      <w:r>
+        <w:rPr>
+          <w:rFonts w:hint="eastAsia"/>
+        </w:rPr>
+        <w:t xml:space="preserve"> `p` </w:t>
+      </w:r>
+      <w:r>
+        <w:rPr>
+          <w:rFonts w:hint="eastAsia"/>
+        </w:rPr>
+        <w:t>目标的命令。它使用</w:t>
+      </w:r>
+      <w:r>
+        <w:rPr>
+          <w:rFonts w:hint="eastAsia"/>
+        </w:rPr>
+        <w:t xml:space="preserve"> `</w:t>
+      </w:r>
+      <w:proofErr w:type="spellStart"/>
+      <w:r>
+        <w:rPr>
+          <w:rFonts w:hint="eastAsia"/>
+        </w:rPr>
+        <w:t>gcc</w:t>
+      </w:r>
+      <w:proofErr w:type="spellEnd"/>
+      <w:r>
+        <w:rPr>
+          <w:rFonts w:hint="eastAsia"/>
+        </w:rPr>
+        <w:t xml:space="preserve">` </w:t>
+      </w:r>
+      <w:r>
+        <w:rPr>
+          <w:rFonts w:hint="eastAsia"/>
+        </w:rPr>
+        <w:t>编译器编译四个源文件，并生成一个名为</w:t>
+      </w:r>
+      <w:r>
+        <w:rPr>
+          <w:rFonts w:hint="eastAsia"/>
+        </w:rPr>
+        <w:t xml:space="preserve"> `p` </w:t>
+      </w:r>
+      <w:r>
+        <w:rPr>
+          <w:rFonts w:hint="eastAsia"/>
+        </w:rPr>
+        <w:t>的可执行文件。</w:t>
+      </w:r>
+    </w:p>
+    <w:p>
+      <w:pPr>
+        <w:ind w:firstLineChars="257" w:firstLine="540"/>
+      </w:pPr>
+      <w:r>
+        <w:t>4. `</w:t>
+      </w:r>
+      <w:proofErr w:type="spellStart"/>
+      <w:r>
+        <w:t>lrlex.</w:t>
+      </w:r>
+      <w:proofErr w:type="gramStart"/>
+      <w:r>
+        <w:t>c</w:t>
+      </w:r>
+      <w:proofErr w:type="spellEnd"/>
+      <w:r>
+        <w:t xml:space="preserve"> :</w:t>
+      </w:r>
+      <w:proofErr w:type="gramEnd"/>
+      <w:r>
+        <w:t xml:space="preserve"> </w:t>
+      </w:r>
+      <w:proofErr w:type="spellStart"/>
+      <w:r>
+        <w:t>lrlex.l</w:t>
+      </w:r>
+      <w:proofErr w:type="spellEnd"/>
+      <w:r>
+        <w:t>`</w:t>
+      </w:r>
+    </w:p>
+    <w:p>
+      <w:pPr>
+        <w:ind w:firstLineChars="257" w:firstLine="540"/>
+        <w:rPr>
+          <w:rFonts w:hint="eastAsia"/>
+        </w:rPr>
+      </w:pPr>
+      <w:r>
+        <w:rPr>
+          <w:rFonts w:hint="eastAsia"/>
+        </w:rPr>
+        <w:tab/>
+        <w:t xml:space="preserve">- </w:t>
+      </w:r>
+      <w:r>
+        <w:rPr>
+          <w:rFonts w:hint="eastAsia"/>
+        </w:rPr>
+        <w:t>这定义了一个目标</w:t>
+      </w:r>
+      <w:r>
+        <w:rPr>
+          <w:rFonts w:hint="eastAsia"/>
+        </w:rPr>
+        <w:t xml:space="preserve"> `</w:t>
+      </w:r>
+      <w:proofErr w:type="spellStart"/>
+      <w:r>
+        <w:rPr>
+          <w:rFonts w:hint="eastAsia"/>
+        </w:rPr>
+        <w:t>lrlex.c</w:t>
+      </w:r>
+      <w:proofErr w:type="spellEnd"/>
+      <w:r>
+        <w:rPr>
+          <w:rFonts w:hint="eastAsia"/>
+        </w:rPr>
+        <w:t>`</w:t>
+      </w:r>
+      <w:r>
+        <w:rPr>
+          <w:rFonts w:hint="eastAsia"/>
+        </w:rPr>
+        <w:t>，它依赖于文件</w:t>
+      </w:r>
+      <w:r>
+        <w:rPr>
+          <w:rFonts w:hint="eastAsia"/>
+        </w:rPr>
+        <w:t xml:space="preserve"> `</w:t>
+      </w:r>
+      <w:proofErr w:type="spellStart"/>
+      <w:r>
+        <w:rPr>
+          <w:rFonts w:hint="eastAsia"/>
+        </w:rPr>
+        <w:t>lrlex.l</w:t>
+      </w:r>
+      <w:proofErr w:type="spellEnd"/>
+      <w:r>
+        <w:rPr>
+          <w:rFonts w:hint="eastAsia"/>
+        </w:rPr>
+        <w:t>`</w:t>
+      </w:r>
+      <w:r>
+        <w:rPr>
+          <w:rFonts w:hint="eastAsia"/>
+        </w:rPr>
+        <w:t>。</w:t>
+      </w:r>
+    </w:p>
+    <w:p>
+      <w:pPr>
+        <w:ind w:firstLineChars="257" w:firstLine="540"/>
+        <w:rPr>
+          <w:rFonts w:hint="eastAsia"/>
+        </w:rPr>
+      </w:pPr>
+      <w:r>
+        <w:rPr>
+          <w:rFonts w:hint="eastAsia"/>
+        </w:rPr>
+        <w:tab/>
+        <w:t xml:space="preserve">- </w:t>
+      </w:r>
+      <w:r>
+        <w:rPr>
+          <w:rFonts w:hint="eastAsia"/>
+        </w:rPr>
+        <w:t>当</w:t>
+      </w:r>
+      <w:r>
+        <w:rPr>
+          <w:rFonts w:hint="eastAsia"/>
+        </w:rPr>
+        <w:t xml:space="preserve"> `</w:t>
+      </w:r>
+      <w:proofErr w:type="spellStart"/>
+      <w:r>
+        <w:rPr>
+          <w:rFonts w:hint="eastAsia"/>
+        </w:rPr>
+        <w:t>lrlex.l</w:t>
+      </w:r>
+      <w:proofErr w:type="spellEnd"/>
+      <w:r>
+        <w:rPr>
+          <w:rFonts w:hint="eastAsia"/>
+        </w:rPr>
+        <w:t xml:space="preserve">` </w:t>
+      </w:r>
+      <w:r>
+        <w:rPr>
+          <w:rFonts w:hint="eastAsia"/>
+        </w:rPr>
+        <w:t>文件更改时，会执行下面的命令以重新生成</w:t>
+      </w:r>
+      <w:r>
+        <w:rPr>
+          <w:rFonts w:hint="eastAsia"/>
+        </w:rPr>
+        <w:t xml:space="preserve"> `</w:t>
+      </w:r>
+      <w:proofErr w:type="spellStart"/>
+      <w:r>
+        <w:rPr>
+          <w:rFonts w:hint="eastAsia"/>
+        </w:rPr>
+        <w:t>lrlex.c</w:t>
+      </w:r>
+      <w:proofErr w:type="spellEnd"/>
+      <w:r>
+        <w:rPr>
+          <w:rFonts w:hint="eastAsia"/>
+        </w:rPr>
+        <w:t>`</w:t>
+      </w:r>
+      <w:r>
+        <w:rPr>
+          <w:rFonts w:hint="eastAsia"/>
+        </w:rPr>
+        <w:t>。</w:t>
+      </w:r>
+    </w:p>
+    <w:p>
+      <w:pPr>
+        <w:ind w:firstLineChars="257" w:firstLine="540"/>
+      </w:pPr>
+      <w:r>
+        <w:t>5. `flex -</w:t>
+      </w:r>
+      <w:proofErr w:type="spellStart"/>
+      <w:r>
+        <w:t>olrlex.c</w:t>
+      </w:r>
+      <w:proofErr w:type="spellEnd"/>
+      <w:r>
+        <w:t xml:space="preserve"> </w:t>
+      </w:r>
+      <w:proofErr w:type="spellStart"/>
+      <w:proofErr w:type="gramStart"/>
+      <w:r>
+        <w:t>lrlex.l</w:t>
+      </w:r>
+      <w:proofErr w:type="spellEnd"/>
+      <w:proofErr w:type="gramEnd"/>
+      <w:r>
+        <w:t>`</w:t>
+      </w:r>
+    </w:p>
+    <w:p>
+      <w:pPr>
+        <w:ind w:firstLineChars="257" w:firstLine="540"/>
+        <w:rPr>
+          <w:rFonts w:hint="eastAsia"/>
+        </w:rPr>
+      </w:pPr>
+      <w:r>
+        <w:rPr>
+          <w:rFonts w:hint="eastAsia"/>
+        </w:rPr>
+        <w:tab/>
+        <w:t xml:space="preserve">- </w:t>
+      </w:r>
+      <w:r>
+        <w:rPr>
+          <w:rFonts w:hint="eastAsia"/>
+        </w:rPr>
+        <w:t>这个命令使用</w:t>
+      </w:r>
+      <w:r>
+        <w:rPr>
+          <w:rFonts w:hint="eastAsia"/>
+        </w:rPr>
+        <w:t xml:space="preserve"> `flex` </w:t>
+      </w:r>
+      <w:r>
+        <w:rPr>
+          <w:rFonts w:hint="eastAsia"/>
+        </w:rPr>
+        <w:t>工具根据</w:t>
+      </w:r>
+      <w:r>
+        <w:rPr>
+          <w:rFonts w:hint="eastAsia"/>
+        </w:rPr>
+        <w:t xml:space="preserve"> `</w:t>
+      </w:r>
+      <w:proofErr w:type="spellStart"/>
+      <w:r>
+        <w:rPr>
+          <w:rFonts w:hint="eastAsia"/>
+        </w:rPr>
+        <w:t>lrlex.l</w:t>
+      </w:r>
+      <w:proofErr w:type="spellEnd"/>
+      <w:r>
+        <w:rPr>
+          <w:rFonts w:hint="eastAsia"/>
+        </w:rPr>
+        <w:t xml:space="preserve">` </w:t>
+      </w:r>
+      <w:r>
+        <w:rPr>
+          <w:rFonts w:hint="eastAsia"/>
+        </w:rPr>
+        <w:t>文件生成</w:t>
+      </w:r>
+      <w:r>
+        <w:rPr>
+          <w:rFonts w:hint="eastAsia"/>
+        </w:rPr>
+        <w:t xml:space="preserve"> `</w:t>
+      </w:r>
+      <w:proofErr w:type="spellStart"/>
+      <w:r>
+        <w:rPr>
+          <w:rFonts w:hint="eastAsia"/>
+        </w:rPr>
+        <w:t>lrlex.c</w:t>
+      </w:r>
+      <w:proofErr w:type="spellEnd"/>
+      <w:r>
+        <w:rPr>
+          <w:rFonts w:hint="eastAsia"/>
+        </w:rPr>
+        <w:t>`</w:t>
+      </w:r>
+      <w:r>
+        <w:rPr>
+          <w:rFonts w:hint="eastAsia"/>
+        </w:rPr>
+        <w:t>。</w:t>
+      </w:r>
+    </w:p>
+    <w:p>
+      <w:pPr>
+        <w:ind w:firstLineChars="257" w:firstLine="540"/>
+      </w:pPr>
+      <w:r>
+        <w:t>6. `</w:t>
+      </w:r>
+      <w:proofErr w:type="spellStart"/>
+      <w:r>
+        <w:t>lrparser.tab.</w:t>
+      </w:r>
+      <w:proofErr w:type="gramStart"/>
+      <w:r>
+        <w:t>c</w:t>
+      </w:r>
+      <w:proofErr w:type="spellEnd"/>
+      <w:r>
+        <w:t xml:space="preserve"> :</w:t>
+      </w:r>
+      <w:proofErr w:type="gramEnd"/>
+      <w:r>
+        <w:t xml:space="preserve"> </w:t>
+      </w:r>
+      <w:proofErr w:type="spellStart"/>
+      <w:r>
+        <w:t>lrparser.y</w:t>
+      </w:r>
+      <w:proofErr w:type="spellEnd"/>
+      <w:r>
+        <w:t>`</w:t>
+      </w:r>
+    </w:p>
+    <w:p>
+      <w:pPr>
+        <w:ind w:firstLineChars="257" w:firstLine="540"/>
+        <w:rPr>
+          <w:rFonts w:hint="eastAsia"/>
+        </w:rPr>
+      </w:pPr>
+      <w:r>
+        <w:rPr>
+          <w:rFonts w:hint="eastAsia"/>
+        </w:rPr>
+        <w:tab/>
+        <w:t xml:space="preserve">- </w:t>
+      </w:r>
+      <w:r>
+        <w:rPr>
+          <w:rFonts w:hint="eastAsia"/>
+        </w:rPr>
+        <w:t>这定义了一个目标</w:t>
+      </w:r>
+      <w:r>
+        <w:rPr>
+          <w:rFonts w:hint="eastAsia"/>
+        </w:rPr>
+        <w:t xml:space="preserve"> `</w:t>
+      </w:r>
+      <w:proofErr w:type="spellStart"/>
+      <w:r>
+        <w:rPr>
+          <w:rFonts w:hint="eastAsia"/>
+        </w:rPr>
+        <w:t>lrparser.tab.c</w:t>
+      </w:r>
+      <w:proofErr w:type="spellEnd"/>
+      <w:r>
+        <w:rPr>
+          <w:rFonts w:hint="eastAsia"/>
+        </w:rPr>
+        <w:t>`</w:t>
+      </w:r>
+      <w:r>
+        <w:rPr>
+          <w:rFonts w:hint="eastAsia"/>
+        </w:rPr>
+        <w:t>，它依赖于</w:t>
+      </w:r>
+      <w:r>
+        <w:rPr>
+          <w:rFonts w:hint="eastAsia"/>
+        </w:rPr>
+        <w:t xml:space="preserve"> `</w:t>
+      </w:r>
+      <w:proofErr w:type="spellStart"/>
+      <w:r>
+        <w:rPr>
+          <w:rFonts w:hint="eastAsia"/>
+        </w:rPr>
+        <w:t>lrparser.y</w:t>
+      </w:r>
+      <w:proofErr w:type="spellEnd"/>
+      <w:r>
+        <w:rPr>
+          <w:rFonts w:hint="eastAsia"/>
+        </w:rPr>
+        <w:t xml:space="preserve">` </w:t>
+      </w:r>
+      <w:r>
+        <w:rPr>
+          <w:rFonts w:hint="eastAsia"/>
+        </w:rPr>
+        <w:t>文件。</w:t>
+      </w:r>
+    </w:p>
+    <w:p>
+      <w:pPr>
+        <w:ind w:firstLineChars="257" w:firstLine="540"/>
+        <w:rPr>
+          <w:rFonts w:hint="eastAsia"/>
+        </w:rPr>
+      </w:pPr>
+      <w:r>
+        <w:rPr>
+          <w:rFonts w:hint="eastAsia"/>
+        </w:rPr>
+        <w:tab/>
+        <w:t xml:space="preserve">- </w:t>
+      </w:r>
+      <w:r>
+        <w:rPr>
+          <w:rFonts w:hint="eastAsia"/>
+        </w:rPr>
+        <w:t>当</w:t>
+      </w:r>
+      <w:r>
+        <w:rPr>
+          <w:rFonts w:hint="eastAsia"/>
+        </w:rPr>
+        <w:t xml:space="preserve"> `</w:t>
+      </w:r>
+      <w:proofErr w:type="spellStart"/>
+      <w:r>
+        <w:rPr>
+          <w:rFonts w:hint="eastAsia"/>
+        </w:rPr>
+        <w:t>lrparser.y</w:t>
+      </w:r>
+      <w:proofErr w:type="spellEnd"/>
+      <w:r>
+        <w:rPr>
+          <w:rFonts w:hint="eastAsia"/>
+        </w:rPr>
+        <w:t xml:space="preserve">` </w:t>
+      </w:r>
+      <w:r>
+        <w:rPr>
+          <w:rFonts w:hint="eastAsia"/>
+        </w:rPr>
+        <w:t>更改时，会执行下面的命令。</w:t>
+      </w:r>
+    </w:p>
+    <w:p>
+      <w:pPr>
+        <w:ind w:firstLineChars="257" w:firstLine="540"/>
+      </w:pPr>
+      <w:r>
+        <w:t xml:space="preserve">7. `bison -d </w:t>
+      </w:r>
+      <w:proofErr w:type="spellStart"/>
+      <w:proofErr w:type="gramStart"/>
+      <w:r>
+        <w:t>lrparser.y</w:t>
+      </w:r>
+      <w:proofErr w:type="spellEnd"/>
+      <w:proofErr w:type="gramEnd"/>
+      <w:r>
+        <w:t>`</w:t>
+      </w:r>
+    </w:p>
+    <w:p>
+      <w:pPr>
+        <w:ind w:firstLineChars="257" w:firstLine="540"/>
+        <w:rPr>
+          <w:rFonts w:hint="eastAsia"/>
+        </w:rPr>
+      </w:pPr>
+      <w:r>
+        <w:rPr>
+          <w:rFonts w:hint="eastAsia"/>
+        </w:rPr>
+        <w:tab/>
+        <w:t xml:space="preserve">- </w:t>
+      </w:r>
+      <w:r>
+        <w:rPr>
+          <w:rFonts w:hint="eastAsia"/>
+        </w:rPr>
+        <w:t>这个命令使用</w:t>
+      </w:r>
+      <w:r>
+        <w:rPr>
+          <w:rFonts w:hint="eastAsia"/>
+        </w:rPr>
+        <w:t xml:space="preserve"> `bison` </w:t>
+      </w:r>
+      <w:r>
+        <w:rPr>
+          <w:rFonts w:hint="eastAsia"/>
+        </w:rPr>
+        <w:t>工具处理</w:t>
+      </w:r>
+      <w:r>
+        <w:rPr>
+          <w:rFonts w:hint="eastAsia"/>
+        </w:rPr>
+        <w:t xml:space="preserve"> `</w:t>
+      </w:r>
+      <w:proofErr w:type="spellStart"/>
+      <w:r>
+        <w:rPr>
+          <w:rFonts w:hint="eastAsia"/>
+        </w:rPr>
+        <w:t>lrparser.y</w:t>
+      </w:r>
+      <w:proofErr w:type="spellEnd"/>
+      <w:r>
+        <w:rPr>
+          <w:rFonts w:hint="eastAsia"/>
+        </w:rPr>
+        <w:t xml:space="preserve">` </w:t>
+      </w:r>
+      <w:r>
+        <w:rPr>
+          <w:rFonts w:hint="eastAsia"/>
+        </w:rPr>
+        <w:t>文件，生成</w:t>
+      </w:r>
+      <w:r>
+        <w:rPr>
+          <w:rFonts w:hint="eastAsia"/>
+        </w:rPr>
+        <w:t xml:space="preserve"> `</w:t>
+      </w:r>
+      <w:proofErr w:type="spellStart"/>
+      <w:r>
+        <w:rPr>
+          <w:rFonts w:hint="eastAsia"/>
+        </w:rPr>
+        <w:t>lrparser.tab.c</w:t>
+      </w:r>
+      <w:proofErr w:type="spellEnd"/>
+      <w:r>
+        <w:rPr>
+          <w:rFonts w:hint="eastAsia"/>
+        </w:rPr>
+        <w:t xml:space="preserve">` </w:t>
+      </w:r>
+      <w:r>
+        <w:rPr>
+          <w:rFonts w:hint="eastAsia"/>
+        </w:rPr>
+        <w:t>和</w:t>
+      </w:r>
+      <w:r>
+        <w:rPr>
+          <w:rFonts w:hint="eastAsia"/>
+        </w:rPr>
+        <w:t xml:space="preserve"> `</w:t>
+      </w:r>
+      <w:proofErr w:type="spellStart"/>
+      <w:r>
+        <w:rPr>
+          <w:rFonts w:hint="eastAsia"/>
+        </w:rPr>
+        <w:t>lrparser.tab.h</w:t>
+      </w:r>
+      <w:proofErr w:type="spellEnd"/>
+      <w:r>
+        <w:rPr>
+          <w:rFonts w:hint="eastAsia"/>
+        </w:rPr>
+        <w:t xml:space="preserve">` </w:t>
+      </w:r>
+      <w:r>
+        <w:rPr>
+          <w:rFonts w:hint="eastAsia"/>
+        </w:rPr>
+        <w:t>文件。</w:t>
+      </w:r>
+    </w:p>
+    <w:p>
+      <w:pPr>
+        <w:ind w:firstLineChars="257" w:firstLine="540"/>
+      </w:pPr>
+      <w:r>
+        <w:t>8. `</w:t>
+      </w:r>
+      <w:proofErr w:type="gramStart"/>
+      <w:r>
+        <w:t>clean:`</w:t>
+      </w:r>
+      <w:proofErr w:type="gramEnd"/>
+    </w:p>
+    <w:p>
+      <w:pPr>
+        <w:ind w:firstLineChars="257" w:firstLine="540"/>
+        <w:rPr>
+          <w:rFonts w:hint="eastAsia"/>
+        </w:rPr>
+      </w:pPr>
+      <w:r>
+        <w:rPr>
+          <w:rFonts w:hint="eastAsia"/>
+        </w:rPr>
+        <w:tab/>
+        <w:t xml:space="preserve">- </w:t>
+      </w:r>
+      <w:r>
+        <w:rPr>
+          <w:rFonts w:hint="eastAsia"/>
+        </w:rPr>
+        <w:t>这是一个清理目标，用于删除生成的文件和中间文件。</w:t>
+      </w:r>
+    </w:p>
+    <w:p>
+      <w:pPr>
+        <w:ind w:firstLineChars="257" w:firstLine="540"/>
+      </w:pPr>
+      <w:r>
+        <w:t xml:space="preserve">9. `-del /F /Q </w:t>
+      </w:r>
+      <w:proofErr w:type="spellStart"/>
+      <w:r>
+        <w:t>lrlex.c</w:t>
+      </w:r>
+      <w:proofErr w:type="spellEnd"/>
+      <w:r>
+        <w:t xml:space="preserve"> </w:t>
+      </w:r>
+      <w:proofErr w:type="spellStart"/>
+      <w:r>
+        <w:t>lrparser.tab.c</w:t>
+      </w:r>
+      <w:proofErr w:type="spellEnd"/>
+      <w:r>
+        <w:t xml:space="preserve"> </w:t>
+      </w:r>
+      <w:proofErr w:type="spellStart"/>
+      <w:r>
+        <w:t>lrparser.tab.h</w:t>
+      </w:r>
+      <w:proofErr w:type="spellEnd"/>
+      <w:r>
+        <w:t>`</w:t>
+      </w:r>
+    </w:p>
+    <w:p>
+      <w:pPr>
+        <w:ind w:firstLineChars="257" w:firstLine="540"/>
+        <w:rPr>
+          <w:rFonts w:hint="eastAsia"/>
+        </w:rPr>
+      </w:pPr>
+      <w:r>
+        <w:rPr>
+          <w:rFonts w:hint="eastAsia"/>
+        </w:rPr>
+        <w:tab/>
+        <w:t xml:space="preserve">- </w:t>
+      </w:r>
+      <w:r>
+        <w:rPr>
+          <w:rFonts w:hint="eastAsia"/>
+        </w:rPr>
+        <w:t>这个命令在</w:t>
+      </w:r>
+      <w:r>
+        <w:rPr>
+          <w:rFonts w:hint="eastAsia"/>
+        </w:rPr>
+        <w:t xml:space="preserve"> Windows </w:t>
+      </w:r>
+      <w:r>
+        <w:rPr>
+          <w:rFonts w:hint="eastAsia"/>
+        </w:rPr>
+        <w:t>系统上使用</w:t>
+      </w:r>
+      <w:r>
+        <w:rPr>
+          <w:rFonts w:hint="eastAsia"/>
+        </w:rPr>
+        <w:t xml:space="preserve"> `del` </w:t>
+      </w:r>
+      <w:r>
+        <w:rPr>
+          <w:rFonts w:hint="eastAsia"/>
+        </w:rPr>
+        <w:t>命令删除指定的文件。参数</w:t>
+      </w:r>
+      <w:r>
+        <w:rPr>
+          <w:rFonts w:hint="eastAsia"/>
+        </w:rPr>
+        <w:t xml:space="preserve"> `/F` </w:t>
+      </w:r>
+      <w:r>
+        <w:rPr>
+          <w:rFonts w:hint="eastAsia"/>
+        </w:rPr>
+        <w:t>表示强制删除只读文件，而</w:t>
+      </w:r>
+      <w:r>
+        <w:rPr>
+          <w:rFonts w:hint="eastAsia"/>
+        </w:rPr>
+        <w:t xml:space="preserve"> `/Q` </w:t>
+      </w:r>
+      <w:r>
+        <w:rPr>
+          <w:rFonts w:hint="eastAsia"/>
+        </w:rPr>
+        <w:t>表示安静模式，即不提示确认。</w:t>
+      </w:r>
+    </w:p>
+    <w:p>
+      <w:pPr>
+        <w:ind w:firstLineChars="257" w:firstLine="540"/>
+        <w:rPr>
+          <w:rFonts w:hint="eastAsia"/>
+        </w:rPr>
+      </w:pPr>
+    </w:p>
+    <w:p>
+      <w:pPr>
+        <w:ind w:firstLineChars="257" w:firstLine="540"/>
+      </w:pPr>
+      <w:r>
+        <w:rPr>
+          <w:rFonts w:hint="eastAsia"/>
+        </w:rPr>
+        <w:t>为了完善实验，本次实验涉及到的所有</w:t>
+      </w:r>
+      <w:r>
+        <w:rPr>
+          <w:rFonts w:hint="eastAsia"/>
+        </w:rPr>
+        <w:t>笔记和代码</w:t>
+      </w:r>
+      <w:r>
+        <w:rPr>
+          <w:rFonts w:hint="eastAsia"/>
+        </w:rPr>
+        <w:t>均</w:t>
+      </w:r>
+      <w:r>
+        <w:rPr>
+          <w:rFonts w:hint="eastAsia"/>
+        </w:rPr>
+        <w:t>上传</w:t>
       </w:r>
       <w:proofErr w:type="spellStart"/>
       <w:r>
@@ -2784,7 +7631,7 @@
         </w:rPr>
         <w:t>：</w:t>
       </w:r>
-      <w:hyperlink r:id="rId9" w:history="1">
+      <w:hyperlink r:id="rId10" w:history="1">
         <w:r>
           <w:rPr>
             <w:rStyle w:val="aa"/>
@@ -2806,9 +7653,6 @@
     <w:p>
       <w:pPr>
         <w:ind w:firstLineChars="257" w:firstLine="540"/>
-        <w:rPr>
-          <w:rFonts w:hint="eastAsia"/>
-        </w:rPr>
       </w:pPr>
     </w:p>
     <w:p>
@@ -2868,7 +7712,7 @@
       </w:r>
     </w:p>
     <w:sectPr>
-      <w:headerReference w:type="default" r:id="rId10"/>
+      <w:headerReference w:type="default" r:id="rId11"/>
       <w:pgSz w:w="11906" w:h="16838"/>
       <w:pgMar w:top="1440" w:right="1800" w:bottom="1440" w:left="1800" w:header="851" w:footer="992" w:gutter="0"/>
       <w:cols w:space="720"/>
@@ -3237,6 +8081,7 @@
   <w:style w:type="paragraph" w:default="1" w:styleId="a">
     <w:name w:val="Normal"/>
     <w:qFormat/>
+    <w:rsid w:val="005120F5"/>
     <w:pPr>
       <w:widowControl w:val="0"/>
       <w:jc w:val="both"/>
@@ -3250,7 +8095,6 @@
   <w:style w:type="character" w:default="1" w:styleId="a0">
     <w:name w:val="Default Paragraph Font"/>
     <w:uiPriority w:val="1"/>
-    <w:semiHidden/>
     <w:unhideWhenUsed/>
   </w:style>
   <w:style w:type="table" w:default="1" w:styleId="a1">
